--- a/lab2/Чураков_P3331_ОСхем_ЛР2_В6.docx
+++ b/lab2/Чураков_P3331_ОСхем_ЛР2_В6.docx
@@ -614,96 +614,851 @@
         <w:t>5</w:t>
       </w:r>
     </w:p>
+    <w:sdt>
+      <w:sdtPr>
+        <w:id w:val="1040162743"/>
+        <w:docPartObj>
+          <w:docPartGallery w:val="Table of Contents"/>
+          <w:docPartUnique/>
+        </w:docPartObj>
+      </w:sdtPr>
+      <w:sdtEndPr>
+        <w:rPr>
+          <w:rFonts w:asciiTheme="minorHAnsi" w:eastAsiaTheme="minorHAnsi" w:hAnsiTheme="minorHAnsi" w:cstheme="minorBidi"/>
+          <w:b/>
+          <w:bCs/>
+          <w:color w:val="auto"/>
+          <w:kern w:val="2"/>
+          <w:sz w:val="24"/>
+          <w:szCs w:val="24"/>
+          <w:lang w:eastAsia="en-US"/>
+          <w14:ligatures w14:val="standardContextual"/>
+        </w:rPr>
+      </w:sdtEndPr>
+      <w:sdtContent>
+        <w:p>
+          <w:pPr>
+            <w:pStyle w:val="af1"/>
+          </w:pPr>
+          <w:r>
+            <w:t>Оглавление</w:t>
+          </w:r>
+        </w:p>
+        <w:p>
+          <w:pPr>
+            <w:pStyle w:val="11"/>
+            <w:tabs>
+              <w:tab w:val="right" w:leader="dot" w:pos="9016"/>
+            </w:tabs>
+            <w:rPr>
+              <w:rFonts w:eastAsiaTheme="minorEastAsia"/>
+              <w:noProof/>
+              <w:lang w:eastAsia="ru-RU"/>
+            </w:rPr>
+          </w:pPr>
+          <w:r>
+            <w:fldChar w:fldCharType="begin"/>
+          </w:r>
+          <w:r>
+            <w:instrText xml:space="preserve"> TOC \o "1-3" \h \z \u </w:instrText>
+          </w:r>
+          <w:r>
+            <w:fldChar w:fldCharType="separate"/>
+          </w:r>
+          <w:hyperlink w:anchor="_Toc211948879" w:history="1">
+            <w:r>
+              <w:rPr>
+                <w:rStyle w:val="af2"/>
+                <w:rFonts w:eastAsia="Calibri"/>
+                <w:noProof/>
+              </w:rPr>
+              <w:t>Цель работы</w:t>
+            </w:r>
+            <w:r>
+              <w:rPr>
+                <w:noProof/>
+                <w:webHidden/>
+              </w:rPr>
+              <w:tab/>
+            </w:r>
+            <w:r>
+              <w:rPr>
+                <w:noProof/>
+                <w:webHidden/>
+              </w:rPr>
+              <w:fldChar w:fldCharType="begin"/>
+            </w:r>
+            <w:r>
+              <w:rPr>
+                <w:noProof/>
+                <w:webHidden/>
+              </w:rPr>
+              <w:instrText xml:space="preserve"> PAGEREF _Toc211948879 \h </w:instrText>
+            </w:r>
+            <w:r>
+              <w:rPr>
+                <w:noProof/>
+                <w:webHidden/>
+              </w:rPr>
+            </w:r>
+            <w:r>
+              <w:rPr>
+                <w:noProof/>
+                <w:webHidden/>
+              </w:rPr>
+              <w:fldChar w:fldCharType="separate"/>
+            </w:r>
+            <w:r>
+              <w:rPr>
+                <w:noProof/>
+                <w:webHidden/>
+              </w:rPr>
+              <w:t>3</w:t>
+            </w:r>
+            <w:r>
+              <w:rPr>
+                <w:noProof/>
+                <w:webHidden/>
+              </w:rPr>
+              <w:fldChar w:fldCharType="end"/>
+            </w:r>
+          </w:hyperlink>
+        </w:p>
+        <w:p>
+          <w:pPr>
+            <w:pStyle w:val="11"/>
+            <w:tabs>
+              <w:tab w:val="right" w:leader="dot" w:pos="9016"/>
+            </w:tabs>
+            <w:rPr>
+              <w:rFonts w:eastAsiaTheme="minorEastAsia"/>
+              <w:noProof/>
+              <w:lang w:eastAsia="ru-RU"/>
+            </w:rPr>
+          </w:pPr>
+          <w:hyperlink w:anchor="_Toc211948880" w:history="1">
+            <w:r>
+              <w:rPr>
+                <w:rStyle w:val="af2"/>
+                <w:rFonts w:eastAsia="Calibri"/>
+                <w:noProof/>
+              </w:rPr>
+              <w:t>Задание</w:t>
+            </w:r>
+            <w:r>
+              <w:rPr>
+                <w:noProof/>
+                <w:webHidden/>
+              </w:rPr>
+              <w:tab/>
+            </w:r>
+            <w:r>
+              <w:rPr>
+                <w:noProof/>
+                <w:webHidden/>
+              </w:rPr>
+              <w:fldChar w:fldCharType="begin"/>
+            </w:r>
+            <w:r>
+              <w:rPr>
+                <w:noProof/>
+                <w:webHidden/>
+              </w:rPr>
+              <w:instrText xml:space="preserve"> PAGEREF _Toc211948880 \h </w:instrText>
+            </w:r>
+            <w:r>
+              <w:rPr>
+                <w:noProof/>
+                <w:webHidden/>
+              </w:rPr>
+            </w:r>
+            <w:r>
+              <w:rPr>
+                <w:noProof/>
+                <w:webHidden/>
+              </w:rPr>
+              <w:fldChar w:fldCharType="separate"/>
+            </w:r>
+            <w:r>
+              <w:rPr>
+                <w:noProof/>
+                <w:webHidden/>
+              </w:rPr>
+              <w:t>3</w:t>
+            </w:r>
+            <w:r>
+              <w:rPr>
+                <w:noProof/>
+                <w:webHidden/>
+              </w:rPr>
+              <w:fldChar w:fldCharType="end"/>
+            </w:r>
+          </w:hyperlink>
+        </w:p>
+        <w:p>
+          <w:pPr>
+            <w:pStyle w:val="11"/>
+            <w:tabs>
+              <w:tab w:val="right" w:leader="dot" w:pos="9016"/>
+            </w:tabs>
+            <w:rPr>
+              <w:rFonts w:eastAsiaTheme="minorEastAsia"/>
+              <w:noProof/>
+              <w:lang w:eastAsia="ru-RU"/>
+            </w:rPr>
+          </w:pPr>
+          <w:hyperlink w:anchor="_Toc211948881" w:history="1">
+            <w:r>
+              <w:rPr>
+                <w:rStyle w:val="af2"/>
+                <w:rFonts w:eastAsia="Calibri"/>
+                <w:noProof/>
+              </w:rPr>
+              <w:t>Отчет о проделанной работе</w:t>
+            </w:r>
+            <w:r>
+              <w:rPr>
+                <w:noProof/>
+                <w:webHidden/>
+              </w:rPr>
+              <w:tab/>
+            </w:r>
+            <w:r>
+              <w:rPr>
+                <w:noProof/>
+                <w:webHidden/>
+              </w:rPr>
+              <w:fldChar w:fldCharType="begin"/>
+            </w:r>
+            <w:r>
+              <w:rPr>
+                <w:noProof/>
+                <w:webHidden/>
+              </w:rPr>
+              <w:instrText xml:space="preserve"> PAGEREF _Toc211948881 \h </w:instrText>
+            </w:r>
+            <w:r>
+              <w:rPr>
+                <w:noProof/>
+                <w:webHidden/>
+              </w:rPr>
+            </w:r>
+            <w:r>
+              <w:rPr>
+                <w:noProof/>
+                <w:webHidden/>
+              </w:rPr>
+              <w:fldChar w:fldCharType="separate"/>
+            </w:r>
+            <w:r>
+              <w:rPr>
+                <w:noProof/>
+                <w:webHidden/>
+              </w:rPr>
+              <w:t>4</w:t>
+            </w:r>
+            <w:r>
+              <w:rPr>
+                <w:noProof/>
+                <w:webHidden/>
+              </w:rPr>
+              <w:fldChar w:fldCharType="end"/>
+            </w:r>
+          </w:hyperlink>
+        </w:p>
+        <w:p>
+          <w:pPr>
+            <w:pStyle w:val="23"/>
+            <w:tabs>
+              <w:tab w:val="right" w:leader="dot" w:pos="9016"/>
+            </w:tabs>
+            <w:rPr>
+              <w:rFonts w:eastAsiaTheme="minorEastAsia"/>
+              <w:noProof/>
+              <w:lang w:eastAsia="ru-RU"/>
+            </w:rPr>
+          </w:pPr>
+          <w:hyperlink w:anchor="_Toc211948882" w:history="1">
+            <w:r>
+              <w:rPr>
+                <w:rStyle w:val="af2"/>
+                <w:noProof/>
+              </w:rPr>
+              <w:t>Область допустимых значений</w:t>
+            </w:r>
+            <w:r>
+              <w:rPr>
+                <w:noProof/>
+                <w:webHidden/>
+              </w:rPr>
+              <w:tab/>
+            </w:r>
+            <w:r>
+              <w:rPr>
+                <w:noProof/>
+                <w:webHidden/>
+              </w:rPr>
+              <w:fldChar w:fldCharType="begin"/>
+            </w:r>
+            <w:r>
+              <w:rPr>
+                <w:noProof/>
+                <w:webHidden/>
+              </w:rPr>
+              <w:instrText xml:space="preserve"> PAGEREF _Toc211948882 \h </w:instrText>
+            </w:r>
+            <w:r>
+              <w:rPr>
+                <w:noProof/>
+                <w:webHidden/>
+              </w:rPr>
+            </w:r>
+            <w:r>
+              <w:rPr>
+                <w:noProof/>
+                <w:webHidden/>
+              </w:rPr>
+              <w:fldChar w:fldCharType="separate"/>
+            </w:r>
+            <w:r>
+              <w:rPr>
+                <w:noProof/>
+                <w:webHidden/>
+              </w:rPr>
+              <w:t>4</w:t>
+            </w:r>
+            <w:r>
+              <w:rPr>
+                <w:noProof/>
+                <w:webHidden/>
+              </w:rPr>
+              <w:fldChar w:fldCharType="end"/>
+            </w:r>
+          </w:hyperlink>
+        </w:p>
+        <w:p>
+          <w:pPr>
+            <w:pStyle w:val="23"/>
+            <w:tabs>
+              <w:tab w:val="right" w:leader="dot" w:pos="9016"/>
+            </w:tabs>
+            <w:rPr>
+              <w:rFonts w:eastAsiaTheme="minorEastAsia"/>
+              <w:noProof/>
+              <w:lang w:eastAsia="ru-RU"/>
+            </w:rPr>
+          </w:pPr>
+          <w:hyperlink w:anchor="_Toc211948883" w:history="1">
+            <w:r>
+              <w:rPr>
+                <w:rStyle w:val="af2"/>
+                <w:noProof/>
+              </w:rPr>
+              <w:t>Умножитель 16х8</w:t>
+            </w:r>
+            <w:r>
+              <w:rPr>
+                <w:noProof/>
+                <w:webHidden/>
+              </w:rPr>
+              <w:tab/>
+            </w:r>
+            <w:r>
+              <w:rPr>
+                <w:noProof/>
+                <w:webHidden/>
+              </w:rPr>
+              <w:fldChar w:fldCharType="begin"/>
+            </w:r>
+            <w:r>
+              <w:rPr>
+                <w:noProof/>
+                <w:webHidden/>
+              </w:rPr>
+              <w:instrText xml:space="preserve"> PAGEREF _Toc211948883 \h </w:instrText>
+            </w:r>
+            <w:r>
+              <w:rPr>
+                <w:noProof/>
+                <w:webHidden/>
+              </w:rPr>
+            </w:r>
+            <w:r>
+              <w:rPr>
+                <w:noProof/>
+                <w:webHidden/>
+              </w:rPr>
+              <w:fldChar w:fldCharType="separate"/>
+            </w:r>
+            <w:r>
+              <w:rPr>
+                <w:noProof/>
+                <w:webHidden/>
+              </w:rPr>
+              <w:t>4</w:t>
+            </w:r>
+            <w:r>
+              <w:rPr>
+                <w:noProof/>
+                <w:webHidden/>
+              </w:rPr>
+              <w:fldChar w:fldCharType="end"/>
+            </w:r>
+          </w:hyperlink>
+        </w:p>
+        <w:p>
+          <w:pPr>
+            <w:pStyle w:val="23"/>
+            <w:tabs>
+              <w:tab w:val="right" w:leader="dot" w:pos="9016"/>
+            </w:tabs>
+            <w:rPr>
+              <w:rFonts w:eastAsiaTheme="minorEastAsia"/>
+              <w:noProof/>
+              <w:lang w:eastAsia="ru-RU"/>
+            </w:rPr>
+          </w:pPr>
+          <w:hyperlink w:anchor="_Toc211948884" w:history="1">
+            <w:r>
+              <w:rPr>
+                <w:rStyle w:val="af2"/>
+                <w:noProof/>
+              </w:rPr>
+              <w:t xml:space="preserve">Функция </w:t>
+            </w:r>
+            <w:r>
+              <w:rPr>
+                <w:rStyle w:val="af2"/>
+                <w:noProof/>
+                <w:lang w:val="en-US"/>
+              </w:rPr>
+              <w:t>ab+a</w:t>
+            </w:r>
+            <w:r>
+              <w:rPr>
+                <w:rStyle w:val="af2"/>
+                <w:noProof/>
+                <w:vertAlign w:val="superscript"/>
+                <w:lang w:val="en-US"/>
+              </w:rPr>
+              <w:t>3</w:t>
+            </w:r>
+            <w:r>
+              <w:rPr>
+                <w:noProof/>
+                <w:webHidden/>
+              </w:rPr>
+              <w:tab/>
+            </w:r>
+            <w:r>
+              <w:rPr>
+                <w:noProof/>
+                <w:webHidden/>
+              </w:rPr>
+              <w:fldChar w:fldCharType="begin"/>
+            </w:r>
+            <w:r>
+              <w:rPr>
+                <w:noProof/>
+                <w:webHidden/>
+              </w:rPr>
+              <w:instrText xml:space="preserve"> PAGEREF _Toc211948884 \h </w:instrText>
+            </w:r>
+            <w:r>
+              <w:rPr>
+                <w:noProof/>
+                <w:webHidden/>
+              </w:rPr>
+            </w:r>
+            <w:r>
+              <w:rPr>
+                <w:noProof/>
+                <w:webHidden/>
+              </w:rPr>
+              <w:fldChar w:fldCharType="separate"/>
+            </w:r>
+            <w:r>
+              <w:rPr>
+                <w:noProof/>
+                <w:webHidden/>
+              </w:rPr>
+              <w:t>4</w:t>
+            </w:r>
+            <w:r>
+              <w:rPr>
+                <w:noProof/>
+                <w:webHidden/>
+              </w:rPr>
+              <w:fldChar w:fldCharType="end"/>
+            </w:r>
+          </w:hyperlink>
+        </w:p>
+        <w:p>
+          <w:pPr>
+            <w:pStyle w:val="31"/>
+            <w:tabs>
+              <w:tab w:val="right" w:leader="dot" w:pos="9016"/>
+            </w:tabs>
+            <w:rPr>
+              <w:rFonts w:eastAsiaTheme="minorEastAsia"/>
+              <w:noProof/>
+              <w:lang w:eastAsia="ru-RU"/>
+            </w:rPr>
+          </w:pPr>
+          <w:hyperlink w:anchor="_Toc211948885" w:history="1">
+            <w:r>
+              <w:rPr>
+                <w:rStyle w:val="af2"/>
+                <w:noProof/>
+              </w:rPr>
+              <w:t>Описание работы</w:t>
+            </w:r>
+            <w:r>
+              <w:rPr>
+                <w:noProof/>
+                <w:webHidden/>
+              </w:rPr>
+              <w:tab/>
+            </w:r>
+            <w:r>
+              <w:rPr>
+                <w:noProof/>
+                <w:webHidden/>
+              </w:rPr>
+              <w:fldChar w:fldCharType="begin"/>
+            </w:r>
+            <w:r>
+              <w:rPr>
+                <w:noProof/>
+                <w:webHidden/>
+              </w:rPr>
+              <w:instrText xml:space="preserve"> PAGEREF _Toc211948885 \h </w:instrText>
+            </w:r>
+            <w:r>
+              <w:rPr>
+                <w:noProof/>
+                <w:webHidden/>
+              </w:rPr>
+            </w:r>
+            <w:r>
+              <w:rPr>
+                <w:noProof/>
+                <w:webHidden/>
+              </w:rPr>
+              <w:fldChar w:fldCharType="separate"/>
+            </w:r>
+            <w:r>
+              <w:rPr>
+                <w:noProof/>
+                <w:webHidden/>
+              </w:rPr>
+              <w:t>4</w:t>
+            </w:r>
+            <w:r>
+              <w:rPr>
+                <w:noProof/>
+                <w:webHidden/>
+              </w:rPr>
+              <w:fldChar w:fldCharType="end"/>
+            </w:r>
+          </w:hyperlink>
+        </w:p>
+        <w:p>
+          <w:pPr>
+            <w:pStyle w:val="23"/>
+            <w:tabs>
+              <w:tab w:val="right" w:leader="dot" w:pos="9016"/>
+            </w:tabs>
+            <w:rPr>
+              <w:rFonts w:eastAsiaTheme="minorEastAsia"/>
+              <w:noProof/>
+              <w:lang w:eastAsia="ru-RU"/>
+            </w:rPr>
+          </w:pPr>
+          <w:hyperlink w:anchor="_Toc211948886" w:history="1">
+            <w:r>
+              <w:rPr>
+                <w:rStyle w:val="af2"/>
+                <w:noProof/>
+              </w:rPr>
+              <w:t>Тестовое окружение</w:t>
+            </w:r>
+            <w:r>
+              <w:rPr>
+                <w:noProof/>
+                <w:webHidden/>
+              </w:rPr>
+              <w:tab/>
+            </w:r>
+            <w:r>
+              <w:rPr>
+                <w:noProof/>
+                <w:webHidden/>
+              </w:rPr>
+              <w:fldChar w:fldCharType="begin"/>
+            </w:r>
+            <w:r>
+              <w:rPr>
+                <w:noProof/>
+                <w:webHidden/>
+              </w:rPr>
+              <w:instrText xml:space="preserve"> PAGEREF _Toc211948886 \h </w:instrText>
+            </w:r>
+            <w:r>
+              <w:rPr>
+                <w:noProof/>
+                <w:webHidden/>
+              </w:rPr>
+            </w:r>
+            <w:r>
+              <w:rPr>
+                <w:noProof/>
+                <w:webHidden/>
+              </w:rPr>
+              <w:fldChar w:fldCharType="separate"/>
+            </w:r>
+            <w:r>
+              <w:rPr>
+                <w:noProof/>
+                <w:webHidden/>
+              </w:rPr>
+              <w:t>6</w:t>
+            </w:r>
+            <w:r>
+              <w:rPr>
+                <w:noProof/>
+                <w:webHidden/>
+              </w:rPr>
+              <w:fldChar w:fldCharType="end"/>
+            </w:r>
+          </w:hyperlink>
+        </w:p>
+        <w:p>
+          <w:pPr>
+            <w:pStyle w:val="31"/>
+            <w:tabs>
+              <w:tab w:val="right" w:leader="dot" w:pos="9016"/>
+            </w:tabs>
+            <w:rPr>
+              <w:rFonts w:eastAsiaTheme="minorEastAsia"/>
+              <w:noProof/>
+              <w:lang w:eastAsia="ru-RU"/>
+            </w:rPr>
+          </w:pPr>
+          <w:hyperlink w:anchor="_Toc211948887" w:history="1">
+            <w:r>
+              <w:rPr>
+                <w:rStyle w:val="af2"/>
+                <w:noProof/>
+              </w:rPr>
+              <w:t>Результат тестирования</w:t>
+            </w:r>
+            <w:r>
+              <w:rPr>
+                <w:noProof/>
+                <w:webHidden/>
+              </w:rPr>
+              <w:tab/>
+            </w:r>
+            <w:r>
+              <w:rPr>
+                <w:noProof/>
+                <w:webHidden/>
+              </w:rPr>
+              <w:fldChar w:fldCharType="begin"/>
+            </w:r>
+            <w:r>
+              <w:rPr>
+                <w:noProof/>
+                <w:webHidden/>
+              </w:rPr>
+              <w:instrText xml:space="preserve"> PAGEREF _Toc211948887 \h </w:instrText>
+            </w:r>
+            <w:r>
+              <w:rPr>
+                <w:noProof/>
+                <w:webHidden/>
+              </w:rPr>
+            </w:r>
+            <w:r>
+              <w:rPr>
+                <w:noProof/>
+                <w:webHidden/>
+              </w:rPr>
+              <w:fldChar w:fldCharType="separate"/>
+            </w:r>
+            <w:r>
+              <w:rPr>
+                <w:noProof/>
+                <w:webHidden/>
+              </w:rPr>
+              <w:t>8</w:t>
+            </w:r>
+            <w:r>
+              <w:rPr>
+                <w:noProof/>
+                <w:webHidden/>
+              </w:rPr>
+              <w:fldChar w:fldCharType="end"/>
+            </w:r>
+          </w:hyperlink>
+        </w:p>
+        <w:p>
+          <w:pPr>
+            <w:pStyle w:val="11"/>
+            <w:tabs>
+              <w:tab w:val="right" w:leader="dot" w:pos="9016"/>
+            </w:tabs>
+            <w:rPr>
+              <w:rFonts w:eastAsiaTheme="minorEastAsia"/>
+              <w:noProof/>
+              <w:lang w:eastAsia="ru-RU"/>
+            </w:rPr>
+          </w:pPr>
+          <w:hyperlink w:anchor="_Toc211948888" w:history="1">
+            <w:r>
+              <w:rPr>
+                <w:rStyle w:val="af2"/>
+                <w:noProof/>
+              </w:rPr>
+              <w:t>Выводы</w:t>
+            </w:r>
+            <w:r>
+              <w:rPr>
+                <w:noProof/>
+                <w:webHidden/>
+              </w:rPr>
+              <w:tab/>
+            </w:r>
+            <w:r>
+              <w:rPr>
+                <w:noProof/>
+                <w:webHidden/>
+              </w:rPr>
+              <w:fldChar w:fldCharType="begin"/>
+            </w:r>
+            <w:r>
+              <w:rPr>
+                <w:noProof/>
+                <w:webHidden/>
+              </w:rPr>
+              <w:instrText xml:space="preserve"> PAGEREF _Toc211948888 \h </w:instrText>
+            </w:r>
+            <w:r>
+              <w:rPr>
+                <w:noProof/>
+                <w:webHidden/>
+              </w:rPr>
+            </w:r>
+            <w:r>
+              <w:rPr>
+                <w:noProof/>
+                <w:webHidden/>
+              </w:rPr>
+              <w:fldChar w:fldCharType="separate"/>
+            </w:r>
+            <w:r>
+              <w:rPr>
+                <w:noProof/>
+                <w:webHidden/>
+              </w:rPr>
+              <w:t>9</w:t>
+            </w:r>
+            <w:r>
+              <w:rPr>
+                <w:noProof/>
+                <w:webHidden/>
+              </w:rPr>
+              <w:fldChar w:fldCharType="end"/>
+            </w:r>
+          </w:hyperlink>
+        </w:p>
+        <w:p>
+          <w:r>
+            <w:rPr>
+              <w:b/>
+              <w:bCs/>
+            </w:rPr>
+            <w:fldChar w:fldCharType="end"/>
+          </w:r>
+        </w:p>
+      </w:sdtContent>
+    </w:sdt>
     <w:p>
       <w:pPr>
-        <w:pStyle w:val="1"/>
+        <w:rPr>
+          <w:rFonts w:asciiTheme="majorHAnsi" w:eastAsia="Calibri" w:hAnsiTheme="majorHAnsi" w:cstheme="majorBidi"/>
+          <w:color w:val="0F4761" w:themeColor="accent1" w:themeShade="BF"/>
+          <w:sz w:val="40"/>
+          <w:szCs w:val="40"/>
+        </w:rPr>
+      </w:pPr>
+      <w:r>
         <w:rPr>
           <w:rFonts w:eastAsia="Calibri"/>
         </w:rPr>
-      </w:pPr>
-      <w:r>
-        <w:rPr>
-          <w:rFonts w:eastAsia="Calibri"/>
-        </w:rPr>
-        <w:lastRenderedPageBreak/>
-        <w:t xml:space="preserve">Цель работы </w:t>
+        <w:br w:type="page"/>
       </w:r>
     </w:p>
     <w:p>
-      <w:r>
-        <w:t>Получить навыки описания арифметических блоков на RTL-уровне с использованием языка описания аппаратуры Verilog HDL.</w:t>
+      <w:pPr>
+        <w:pStyle w:val="1"/>
+        <w:rPr>
+          <w:rFonts w:eastAsia="Calibri"/>
+        </w:rPr>
+      </w:pPr>
+      <w:bookmarkStart w:id="0" w:name="_Toc211948879"/>
+      <w:r>
+        <w:rPr>
+          <w:rFonts w:eastAsia="Calibri"/>
+        </w:rPr>
+        <w:lastRenderedPageBreak/>
+        <w:t>Цель работы</w:t>
+      </w:r>
+      <w:bookmarkEnd w:id="0"/>
+      <w:r>
+        <w:rPr>
+          <w:rFonts w:eastAsia="Calibri"/>
+        </w:rPr>
+        <w:t xml:space="preserve"> </w:t>
       </w:r>
     </w:p>
     <w:p>
-      <w:pPr>
-        <w:pStyle w:val="1"/>
-        <w:rPr>
-          <w:rFonts w:eastAsia="Calibri"/>
-        </w:rPr>
-      </w:pPr>
-      <w:r>
-        <w:rPr>
-          <w:rFonts w:eastAsia="Calibri"/>
-        </w:rPr>
-        <w:t xml:space="preserve">Задание </w:t>
+      <w:r>
+        <w:t>Получить навыки описания арифметических блоков на RTL-уровне с использованием языка описания аппаратуры Verilog HDL.</w:t>
       </w:r>
     </w:p>
     <w:p>
-      <w:r>
-        <w:t xml:space="preserve">1. Разработайте и опишите на Verilog HDL схему, вычисляющую значение функции в соответствии с заданными ограничениями согласно варианту задания. </w:t>
+      <w:pPr>
+        <w:pStyle w:val="1"/>
+        <w:rPr>
+          <w:rFonts w:eastAsia="Calibri"/>
+        </w:rPr>
+      </w:pPr>
+      <w:bookmarkStart w:id="1" w:name="_Toc211948880"/>
+      <w:r>
+        <w:rPr>
+          <w:rFonts w:eastAsia="Calibri"/>
+        </w:rPr>
+        <w:t>Задание</w:t>
+      </w:r>
+      <w:bookmarkEnd w:id="1"/>
+      <w:r>
+        <w:rPr>
+          <w:rFonts w:eastAsia="Calibri"/>
+        </w:rPr>
+        <w:t xml:space="preserve"> </w:t>
       </w:r>
     </w:p>
     <w:p>
       <w:r>
-        <w:t xml:space="preserve">2. Определите область допустимых значений функции. </w:t>
-      </w:r>
-    </w:p>
-    <w:p>
-      <w:r>
-        <w:t xml:space="preserve">3. Разработайте тестовое окружение для разработанной схемы. Тестовое </w:t>
-      </w:r>
-      <w:proofErr w:type="spellStart"/>
-      <w:r>
-        <w:t>окруже</w:t>
-      </w:r>
-      <w:proofErr w:type="spellEnd"/>
-      <w:r>
-        <w:tab/>
-      </w:r>
-      <w:proofErr w:type="spellStart"/>
-      <w:r>
-        <w:t>ы</w:t>
-      </w:r>
-      <w:r>
-        <w:t>ние</w:t>
-      </w:r>
-      <w:proofErr w:type="spellEnd"/>
-      <w:r>
-        <w:t xml:space="preserve"> должно проверять работу схемы не менее, чем на 10 различных тестовых векторах. </w:t>
-      </w:r>
-    </w:p>
-    <w:p>
-      <w:r>
-        <w:t>4. Проведите моделирование работы схемы и определите время вычисления ре</w:t>
-      </w:r>
-      <w:r>
-        <w:t>з</w:t>
-      </w:r>
-      <w:r>
-        <w:t>ультата. Схема должна тактироваться от сигнала с частотой 100 МГц.</w:t>
-      </w:r>
-    </w:p>
-    <w:p>
-      <w:r>
-        <w:t>5. Составьте отчет по результатам выполнения работы.</w:t>
-      </w:r>
-    </w:p>
-    <w:p>
-      <w:r>
+        <w:rPr>
+          <w:noProof/>
+        </w:rPr>
         <w:drawing>
-          <wp:inline distT="0" distB="0" distL="0" distR="0" wp14:anchorId="49C2B58B" wp14:editId="4BB243E7">
-            <wp:extent cx="3539836" cy="460573"/>
-            <wp:effectExtent l="0" t="0" r="3810" b="0"/>
+          <wp:inline distT="0" distB="0" distL="0" distR="0" wp14:anchorId="065490FF" wp14:editId="7D5C7F3E">
+            <wp:extent cx="5329431" cy="693420"/>
+            <wp:effectExtent l="0" t="0" r="5080" b="0"/>
             <wp:docPr id="1510060046" name="Рисунок 1" descr="Изображение выглядит как текст, Шрифт, снимок экрана, белый&#10;&#10;Содержимое, созданное искусственным интеллектом, может быть неверным."/>
             <wp:cNvGraphicFramePr>
               <a:graphicFrameLocks xmlns:a="http://schemas.openxmlformats.org/drawingml/2006/main" noChangeAspect="1"/>
@@ -716,7 +1471,7 @@
                     <pic:cNvPicPr/>
                   </pic:nvPicPr>
                   <pic:blipFill>
-                    <a:blip r:embed="rId5"/>
+                    <a:blip r:embed="rId6"/>
                     <a:stretch>
                       <a:fillRect/>
                     </a:stretch>
@@ -724,7 +1479,7 @@
                   <pic:spPr>
                     <a:xfrm>
                       <a:off x="0" y="0"/>
-                      <a:ext cx="3555583" cy="462622"/>
+                      <a:ext cx="5358654" cy="697222"/>
                     </a:xfrm>
                     <a:prstGeom prst="rect">
                       <a:avLst/>
@@ -738,28 +1493,3341 @@
       </w:r>
     </w:p>
     <w:p>
-      <w:pPr>
-        <w:pStyle w:val="1"/>
-        <w:rPr>
-          <w:rFonts w:eastAsia="Calibri"/>
-        </w:rPr>
-      </w:pPr>
-      <w:r>
-        <w:rPr>
-          <w:rFonts w:eastAsia="Calibri"/>
-        </w:rPr>
-        <w:t>Отчет о проделанной работе</w:t>
+      <w:r>
+        <w:t xml:space="preserve">1. Разработайте и опишите на Verilog HDL схему, вычисляющую значение функции в соответствии с заданными ограничениями согласно варианту задания. </w:t>
       </w:r>
     </w:p>
     <w:p>
+      <w:r>
+        <w:t xml:space="preserve">2. Определите область допустимых значений функции. </w:t>
+      </w:r>
+    </w:p>
+    <w:p>
+      <w:r>
+        <w:t>3. Разработайте тестовое окружение для разработанной схемы. Тестовое окруже</w:t>
+      </w:r>
+      <w:r>
+        <w:tab/>
+      </w:r>
+      <w:r>
+        <w:t>ы</w:t>
+      </w:r>
+      <w:r>
+        <w:t xml:space="preserve">ние должно проверять работу схемы не менее, чем на 10 различных тестовых векторах. </w:t>
+      </w:r>
+    </w:p>
+    <w:p>
+      <w:r>
+        <w:t>4. Проведите моделирование работы схемы и определите время вычисления ре</w:t>
+      </w:r>
+      <w:r>
+        <w:t>з</w:t>
+      </w:r>
+      <w:r>
+        <w:t>ультата. Схема должна тактироваться от сигнала с частотой 100 МГц.</w:t>
+      </w:r>
+    </w:p>
+    <w:p>
+      <w:r>
+        <w:t>5. Составьте отчет по результатам выполнения работы.</w:t>
+      </w:r>
+    </w:p>
+    <w:p>
+      <w:r>
+        <w:br w:type="page"/>
+      </w:r>
+    </w:p>
+    <w:p>
       <w:pPr>
         <w:pStyle w:val="1"/>
-      </w:pPr>
-      <w:r>
+        <w:rPr>
+          <w:rFonts w:eastAsia="Calibri"/>
+        </w:rPr>
+      </w:pPr>
+      <w:bookmarkStart w:id="2" w:name="_Toc211948881"/>
+      <w:r>
+        <w:rPr>
+          <w:rFonts w:eastAsia="Calibri"/>
+        </w:rPr>
+        <w:lastRenderedPageBreak/>
+        <w:t>Отчет о проделанной работе</w:t>
+      </w:r>
+      <w:bookmarkEnd w:id="2"/>
+    </w:p>
+    <w:p>
+      <w:pPr>
+        <w:pStyle w:val="2"/>
+      </w:pPr>
+      <w:bookmarkStart w:id="3" w:name="_Toc211948882"/>
+      <w:r>
+        <w:t>Область допустимых значений</w:t>
+      </w:r>
+      <w:bookmarkEnd w:id="3"/>
+    </w:p>
+    <w:p>
+      <w:r>
+        <w:t xml:space="preserve">8-битные входные значения – </w:t>
+      </w:r>
+      <w:r>
+        <w:t>[0; 255]</w:t>
+      </w:r>
+    </w:p>
+    <w:p>
+      <w:r>
+        <w:t xml:space="preserve">24-битное выходное значение </w:t>
+      </w:r>
+      <w:r>
+        <w:t>[</w:t>
+      </w:r>
+      <w:r>
+        <w:t>0</w:t>
+      </w:r>
+      <w:r>
+        <w:t xml:space="preserve">; </w:t>
+      </w:r>
+      <w:r>
+        <w:t>16646400</w:t>
+      </w:r>
+      <w:r>
+        <w:t>]</w:t>
+      </w:r>
+    </w:p>
+    <w:p>
+      <w:pPr>
+        <w:pStyle w:val="2"/>
+      </w:pPr>
+      <w:bookmarkStart w:id="4" w:name="_Toc211948883"/>
+      <w:r>
+        <w:t>Умножитель 16х8</w:t>
+      </w:r>
+      <w:bookmarkEnd w:id="4"/>
+      <w:r>
+        <w:t xml:space="preserve"> </w:t>
+      </w:r>
+    </w:p>
+    <w:tbl>
+      <w:tblPr>
+        <w:tblStyle w:val="af"/>
+        <w:tblW w:w="0" w:type="auto"/>
+        <w:shd w:val="clear" w:color="auto" w:fill="E8E8E8" w:themeFill="background2"/>
+        <w:tblLook w:val="04A0" w:firstRow="1" w:lastRow="0" w:firstColumn="1" w:lastColumn="0" w:noHBand="0" w:noVBand="1"/>
+      </w:tblPr>
+      <w:tblGrid>
+        <w:gridCol w:w="9016"/>
+      </w:tblGrid>
+      <w:tr>
+        <w:tc>
+          <w:tcPr>
+            <w:tcW w:w="9016" w:type="dxa"/>
+            <w:shd w:val="clear" w:color="auto" w:fill="E8E8E8" w:themeFill="background2"/>
+          </w:tcPr>
+          <w:p>
+            <w:pPr>
+              <w:rPr>
+                <w:lang w:val="en-US"/>
+              </w:rPr>
+            </w:pPr>
+            <w:r>
+              <w:rPr>
+                <w:lang w:val="en-US"/>
+              </w:rPr>
+              <w:t>module mult16x8 #(</w:t>
+            </w:r>
+          </w:p>
+          <w:p>
+            <w:pPr>
+              <w:rPr>
+                <w:lang w:val="en-US"/>
+              </w:rPr>
+            </w:pPr>
+            <w:r>
+              <w:rPr>
+                <w:lang w:val="en-US"/>
+              </w:rPr>
+              <w:t xml:space="preserve">  parameter WA = 16, WB = 8</w:t>
+            </w:r>
+          </w:p>
+          <w:p>
+            <w:pPr>
+              <w:rPr>
+                <w:lang w:val="en-US"/>
+              </w:rPr>
+            </w:pPr>
+            <w:r>
+              <w:rPr>
+                <w:lang w:val="en-US"/>
+              </w:rPr>
+              <w:t>)(</w:t>
+            </w:r>
+          </w:p>
+          <w:p>
+            <w:pPr>
+              <w:rPr>
+                <w:lang w:val="en-US"/>
+              </w:rPr>
+            </w:pPr>
+            <w:r>
+              <w:rPr>
+                <w:lang w:val="en-US"/>
+              </w:rPr>
+              <w:t xml:space="preserve">  input  wire                 clk,</w:t>
+            </w:r>
+          </w:p>
+          <w:p>
+            <w:pPr>
+              <w:rPr>
+                <w:lang w:val="en-US"/>
+              </w:rPr>
+            </w:pPr>
+            <w:r>
+              <w:rPr>
+                <w:lang w:val="en-US"/>
+              </w:rPr>
+              <w:t xml:space="preserve">  input  wire                 rst,</w:t>
+            </w:r>
+          </w:p>
+          <w:p>
+            <w:pPr>
+              <w:rPr>
+                <w:lang w:val="en-US"/>
+              </w:rPr>
+            </w:pPr>
+            <w:r>
+              <w:rPr>
+                <w:lang w:val="en-US"/>
+              </w:rPr>
+              <w:t xml:space="preserve">  input  wire                 start,</w:t>
+            </w:r>
+          </w:p>
+          <w:p>
+            <w:pPr>
+              <w:rPr>
+                <w:lang w:val="en-US"/>
+              </w:rPr>
+            </w:pPr>
+            <w:r>
+              <w:rPr>
+                <w:lang w:val="en-US"/>
+              </w:rPr>
+              <w:t xml:space="preserve">  input  wire [WA-1:0]        A,</w:t>
+            </w:r>
+          </w:p>
+          <w:p>
+            <w:pPr>
+              <w:rPr>
+                <w:lang w:val="en-US"/>
+              </w:rPr>
+            </w:pPr>
+            <w:r>
+              <w:rPr>
+                <w:lang w:val="en-US"/>
+              </w:rPr>
+              <w:t xml:space="preserve">  input  wire [WB-1:0]        B,</w:t>
+            </w:r>
+          </w:p>
+          <w:p>
+            <w:pPr>
+              <w:rPr>
+                <w:lang w:val="en-US"/>
+              </w:rPr>
+            </w:pPr>
+            <w:r>
+              <w:rPr>
+                <w:lang w:val="en-US"/>
+              </w:rPr>
+              <w:t xml:space="preserve">  output reg                  busy,</w:t>
+            </w:r>
+          </w:p>
+          <w:p>
+            <w:pPr>
+              <w:rPr>
+                <w:lang w:val="en-US"/>
+              </w:rPr>
+            </w:pPr>
+            <w:r>
+              <w:rPr>
+                <w:lang w:val="en-US"/>
+              </w:rPr>
+              <w:t xml:space="preserve">  output reg                  done,</w:t>
+            </w:r>
+          </w:p>
+          <w:p>
+            <w:pPr>
+              <w:rPr>
+                <w:lang w:val="en-US"/>
+              </w:rPr>
+            </w:pPr>
+            <w:r>
+              <w:rPr>
+                <w:lang w:val="en-US"/>
+              </w:rPr>
+              <w:t xml:space="preserve">  output reg  [WA+WB-1:0]     Y</w:t>
+            </w:r>
+          </w:p>
+          <w:p>
+            <w:pPr>
+              <w:rPr>
+                <w:lang w:val="en-US"/>
+              </w:rPr>
+            </w:pPr>
+            <w:r>
+              <w:rPr>
+                <w:lang w:val="en-US"/>
+              </w:rPr>
+              <w:t>);</w:t>
+            </w:r>
+          </w:p>
+          <w:p>
+            <w:pPr>
+              <w:rPr>
+                <w:lang w:val="en-US"/>
+              </w:rPr>
+            </w:pPr>
+            <w:r>
+              <w:rPr>
+                <w:lang w:val="en-US"/>
+              </w:rPr>
+              <w:t xml:space="preserve">  localparam WOUT = WA + WB;</w:t>
+            </w:r>
+          </w:p>
+          <w:p>
+            <w:pPr>
+              <w:rPr>
+                <w:lang w:val="en-US"/>
+              </w:rPr>
+            </w:pPr>
+          </w:p>
+          <w:p>
+            <w:pPr>
+              <w:rPr>
+                <w:lang w:val="en-US"/>
+              </w:rPr>
+            </w:pPr>
+            <w:r>
+              <w:rPr>
+                <w:lang w:val="en-US"/>
+              </w:rPr>
+              <w:t xml:space="preserve">  reg [WOUT-1:0] a_ext;</w:t>
+            </w:r>
+          </w:p>
+          <w:p>
+            <w:pPr>
+              <w:rPr>
+                <w:lang w:val="en-US"/>
+              </w:rPr>
+            </w:pPr>
+            <w:r>
+              <w:rPr>
+                <w:lang w:val="en-US"/>
+              </w:rPr>
+              <w:t xml:space="preserve">  reg [WB-1:0]   b_reg;</w:t>
+            </w:r>
+          </w:p>
+          <w:p>
+            <w:pPr>
+              <w:rPr>
+                <w:lang w:val="en-US"/>
+              </w:rPr>
+            </w:pPr>
+            <w:r>
+              <w:rPr>
+                <w:lang w:val="en-US"/>
+              </w:rPr>
+              <w:t xml:space="preserve">  reg [WOUT-1:0] acc;</w:t>
+            </w:r>
+          </w:p>
+          <w:p>
+            <w:pPr>
+              <w:rPr>
+                <w:lang w:val="en-US"/>
+              </w:rPr>
+            </w:pPr>
+            <w:r>
+              <w:rPr>
+                <w:lang w:val="en-US"/>
+              </w:rPr>
+              <w:t xml:space="preserve">  reg [7:0]      cnt;</w:t>
+            </w:r>
+          </w:p>
+          <w:p>
+            <w:pPr>
+              <w:rPr>
+                <w:lang w:val="en-US"/>
+              </w:rPr>
+            </w:pPr>
+          </w:p>
+          <w:p>
+            <w:pPr>
+              <w:rPr>
+                <w:lang w:val="en-US"/>
+              </w:rPr>
+            </w:pPr>
+            <w:r>
+              <w:rPr>
+                <w:lang w:val="en-US"/>
+              </w:rPr>
+              <w:t xml:space="preserve">  wire [WOUT-1:0] add_term = b_reg[0] ? a_ext : {WOUT{1'b0}};</w:t>
+            </w:r>
+          </w:p>
+          <w:p>
+            <w:pPr>
+              <w:rPr>
+                <w:lang w:val="en-US"/>
+              </w:rPr>
+            </w:pPr>
+            <w:r>
+              <w:rPr>
+                <w:lang w:val="en-US"/>
+              </w:rPr>
+              <w:t xml:space="preserve">  wire [WOUT-1:0] acc_next = acc + add_term;</w:t>
+            </w:r>
+          </w:p>
+          <w:p>
+            <w:pPr>
+              <w:rPr>
+                <w:lang w:val="en-US"/>
+              </w:rPr>
+            </w:pPr>
+          </w:p>
+          <w:p>
+            <w:pPr>
+              <w:rPr>
+                <w:lang w:val="en-US"/>
+              </w:rPr>
+            </w:pPr>
+            <w:r>
+              <w:rPr>
+                <w:lang w:val="en-US"/>
+              </w:rPr>
+              <w:t xml:space="preserve">  localparam IDLE=1'b0, WORK=1'b1;</w:t>
+            </w:r>
+          </w:p>
+          <w:p>
+            <w:pPr>
+              <w:rPr>
+                <w:lang w:val="en-US"/>
+              </w:rPr>
+            </w:pPr>
+            <w:r>
+              <w:rPr>
+                <w:lang w:val="en-US"/>
+              </w:rPr>
+              <w:t xml:space="preserve">  reg state;</w:t>
+            </w:r>
+          </w:p>
+          <w:p>
+            <w:pPr>
+              <w:rPr>
+                <w:lang w:val="en-US"/>
+              </w:rPr>
+            </w:pPr>
+          </w:p>
+          <w:p>
+            <w:pPr>
+              <w:rPr>
+                <w:lang w:val="en-US"/>
+              </w:rPr>
+            </w:pPr>
+            <w:r>
+              <w:rPr>
+                <w:lang w:val="en-US"/>
+              </w:rPr>
+              <w:t xml:space="preserve">  always @(posedge clk) begin</w:t>
+            </w:r>
+          </w:p>
+          <w:p>
+            <w:pPr>
+              <w:rPr>
+                <w:lang w:val="en-US"/>
+              </w:rPr>
+            </w:pPr>
+            <w:r>
+              <w:rPr>
+                <w:lang w:val="en-US"/>
+              </w:rPr>
+              <w:t xml:space="preserve">    if (rst) begin</w:t>
+            </w:r>
+          </w:p>
+          <w:p>
+            <w:pPr>
+              <w:rPr>
+                <w:lang w:val="en-US"/>
+              </w:rPr>
+            </w:pPr>
+            <w:r>
+              <w:rPr>
+                <w:lang w:val="en-US"/>
+              </w:rPr>
+              <w:t xml:space="preserve">      state&lt;=IDLE; busy&lt;=0; done&lt;=0; Y&lt;=0;</w:t>
+            </w:r>
+          </w:p>
+          <w:p>
+            <w:pPr>
+              <w:rPr>
+                <w:lang w:val="en-US"/>
+              </w:rPr>
+            </w:pPr>
+            <w:r>
+              <w:rPr>
+                <w:lang w:val="en-US"/>
+              </w:rPr>
+              <w:t xml:space="preserve">      a_ext&lt;=0; b_reg&lt;=0; acc&lt;=0; cnt&lt;=0;</w:t>
+            </w:r>
+          </w:p>
+          <w:p>
+            <w:pPr>
+              <w:rPr>
+                <w:lang w:val="en-US"/>
+              </w:rPr>
+            </w:pPr>
+            <w:r>
+              <w:rPr>
+                <w:lang w:val="en-US"/>
+              </w:rPr>
+              <w:t xml:space="preserve">    end else begin</w:t>
+            </w:r>
+          </w:p>
+          <w:p>
+            <w:pPr>
+              <w:rPr>
+                <w:lang w:val="en-US"/>
+              </w:rPr>
+            </w:pPr>
+            <w:r>
+              <w:rPr>
+                <w:lang w:val="en-US"/>
+              </w:rPr>
+              <w:t xml:space="preserve">      done &lt;= 1'b0;</w:t>
+            </w:r>
+          </w:p>
+          <w:p>
+            <w:pPr>
+              <w:rPr>
+                <w:lang w:val="en-US"/>
+              </w:rPr>
+            </w:pPr>
+            <w:r>
+              <w:rPr>
+                <w:lang w:val="en-US"/>
+              </w:rPr>
+              <w:t xml:space="preserve">      case (state)</w:t>
+            </w:r>
+          </w:p>
+          <w:p>
+            <w:pPr>
+              <w:rPr>
+                <w:lang w:val="en-US"/>
+              </w:rPr>
+            </w:pPr>
+            <w:r>
+              <w:rPr>
+                <w:lang w:val="en-US"/>
+              </w:rPr>
+              <w:t xml:space="preserve">        IDLE: begin</w:t>
+            </w:r>
+          </w:p>
+          <w:p>
+            <w:pPr>
+              <w:rPr>
+                <w:lang w:val="en-US"/>
+              </w:rPr>
+            </w:pPr>
+            <w:r>
+              <w:rPr>
+                <w:lang w:val="en-US"/>
+              </w:rPr>
+              <w:t xml:space="preserve">          if (start) begin</w:t>
+            </w:r>
+          </w:p>
+          <w:p>
+            <w:pPr>
+              <w:rPr>
+                <w:lang w:val="en-US"/>
+              </w:rPr>
+            </w:pPr>
+            <w:r>
+              <w:rPr>
+                <w:lang w:val="en-US"/>
+              </w:rPr>
+              <w:t xml:space="preserve">            busy  &lt;= 1'b1;</w:t>
+            </w:r>
+          </w:p>
+          <w:p>
+            <w:pPr>
+              <w:rPr>
+                <w:lang w:val="en-US"/>
+              </w:rPr>
+            </w:pPr>
+            <w:r>
+              <w:rPr>
+                <w:lang w:val="en-US"/>
+              </w:rPr>
+              <w:t xml:space="preserve">            a_ext &lt;= {{(WOUT-WA){1'b0}}, A}; </w:t>
+            </w:r>
+          </w:p>
+          <w:p>
+            <w:pPr>
+              <w:rPr>
+                <w:lang w:val="en-US"/>
+              </w:rPr>
+            </w:pPr>
+            <w:r>
+              <w:rPr>
+                <w:lang w:val="en-US"/>
+              </w:rPr>
+              <w:t xml:space="preserve">            b_reg &lt;= B;</w:t>
+            </w:r>
+          </w:p>
+          <w:p>
+            <w:pPr>
+              <w:rPr>
+                <w:lang w:val="en-US"/>
+              </w:rPr>
+            </w:pPr>
+            <w:r>
+              <w:rPr>
+                <w:lang w:val="en-US"/>
+              </w:rPr>
+              <w:t xml:space="preserve">            acc   &lt;= {WOUT{1'b0}};</w:t>
+            </w:r>
+          </w:p>
+          <w:p>
+            <w:pPr>
+              <w:rPr>
+                <w:lang w:val="en-US"/>
+              </w:rPr>
+            </w:pPr>
+            <w:r>
+              <w:rPr>
+                <w:lang w:val="en-US"/>
+              </w:rPr>
+              <w:t xml:space="preserve">            cnt   &lt;= 0;</w:t>
+            </w:r>
+          </w:p>
+          <w:p>
+            <w:pPr>
+              <w:rPr>
+                <w:lang w:val="en-US"/>
+              </w:rPr>
+            </w:pPr>
+            <w:r>
+              <w:rPr>
+                <w:lang w:val="en-US"/>
+              </w:rPr>
+              <w:t xml:space="preserve">            state &lt;= WORK;</w:t>
+            </w:r>
+          </w:p>
+          <w:p>
+            <w:pPr>
+              <w:rPr>
+                <w:lang w:val="en-US"/>
+              </w:rPr>
+            </w:pPr>
+            <w:r>
+              <w:rPr>
+                <w:lang w:val="en-US"/>
+              </w:rPr>
+              <w:t xml:space="preserve">          end</w:t>
+            </w:r>
+          </w:p>
+          <w:p>
+            <w:pPr>
+              <w:rPr>
+                <w:lang w:val="en-US"/>
+              </w:rPr>
+            </w:pPr>
+            <w:r>
+              <w:rPr>
+                <w:lang w:val="en-US"/>
+              </w:rPr>
+              <w:t xml:space="preserve">        end</w:t>
+            </w:r>
+          </w:p>
+          <w:p>
+            <w:pPr>
+              <w:rPr>
+                <w:lang w:val="en-US"/>
+              </w:rPr>
+            </w:pPr>
+            <w:r>
+              <w:rPr>
+                <w:lang w:val="en-US"/>
+              </w:rPr>
+              <w:t xml:space="preserve">        WORK: begin</w:t>
+            </w:r>
+          </w:p>
+          <w:p>
+            <w:pPr>
+              <w:rPr>
+                <w:lang w:val="en-US"/>
+              </w:rPr>
+            </w:pPr>
+            <w:r>
+              <w:rPr>
+                <w:lang w:val="en-US"/>
+              </w:rPr>
+              <w:t xml:space="preserve">          acc   &lt;= acc_next;</w:t>
+            </w:r>
+          </w:p>
+          <w:p>
+            <w:pPr>
+              <w:rPr>
+                <w:lang w:val="en-US"/>
+              </w:rPr>
+            </w:pPr>
+            <w:r>
+              <w:rPr>
+                <w:lang w:val="en-US"/>
+              </w:rPr>
+              <w:t xml:space="preserve">          a_ext &lt;= a_ext &lt;&lt; 1;  </w:t>
+            </w:r>
+          </w:p>
+          <w:p>
+            <w:pPr>
+              <w:rPr>
+                <w:lang w:val="en-US"/>
+              </w:rPr>
+            </w:pPr>
+            <w:r>
+              <w:rPr>
+                <w:lang w:val="en-US"/>
+              </w:rPr>
+              <w:t xml:space="preserve">          b_reg &lt;= b_reg &gt;&gt; 1;</w:t>
+            </w:r>
+          </w:p>
+          <w:p>
+            <w:pPr>
+              <w:rPr>
+                <w:lang w:val="en-US"/>
+              </w:rPr>
+            </w:pPr>
+            <w:r>
+              <w:rPr>
+                <w:lang w:val="en-US"/>
+              </w:rPr>
+              <w:t xml:space="preserve">          cnt   &lt;= cnt + 1;</w:t>
+            </w:r>
+          </w:p>
+          <w:p>
+            <w:pPr>
+              <w:rPr>
+                <w:lang w:val="en-US"/>
+              </w:rPr>
+            </w:pPr>
+            <w:r>
+              <w:rPr>
+                <w:lang w:val="en-US"/>
+              </w:rPr>
+              <w:t xml:space="preserve">          if (cnt == (WB-1)) begin</w:t>
+            </w:r>
+          </w:p>
+          <w:p>
+            <w:pPr>
+              <w:rPr>
+                <w:lang w:val="en-US"/>
+              </w:rPr>
+            </w:pPr>
+            <w:r>
+              <w:rPr>
+                <w:lang w:val="en-US"/>
+              </w:rPr>
+              <w:t xml:space="preserve">            Y    &lt;= acc_next;</w:t>
+            </w:r>
+          </w:p>
+          <w:p>
+            <w:pPr>
+              <w:rPr>
+                <w:lang w:val="en-US"/>
+              </w:rPr>
+            </w:pPr>
+            <w:r>
+              <w:rPr>
+                <w:lang w:val="en-US"/>
+              </w:rPr>
+              <w:t xml:space="preserve">            busy &lt;= 1'b0;</w:t>
+            </w:r>
+          </w:p>
+          <w:p>
+            <w:pPr>
+              <w:rPr>
+                <w:lang w:val="en-US"/>
+              </w:rPr>
+            </w:pPr>
+            <w:r>
+              <w:rPr>
+                <w:lang w:val="en-US"/>
+              </w:rPr>
+              <w:t xml:space="preserve">            done &lt;= 1'b1;</w:t>
+            </w:r>
+          </w:p>
+          <w:p>
+            <w:pPr>
+              <w:rPr>
+                <w:lang w:val="en-US"/>
+              </w:rPr>
+            </w:pPr>
+            <w:r>
+              <w:rPr>
+                <w:lang w:val="en-US"/>
+              </w:rPr>
+              <w:t xml:space="preserve">            state&lt;= IDLE;</w:t>
+            </w:r>
+          </w:p>
+          <w:p>
+            <w:pPr>
+              <w:rPr>
+                <w:lang w:val="en-US"/>
+              </w:rPr>
+            </w:pPr>
+            <w:r>
+              <w:rPr>
+                <w:lang w:val="en-US"/>
+              </w:rPr>
+              <w:t xml:space="preserve">          end</w:t>
+            </w:r>
+          </w:p>
+          <w:p>
+            <w:pPr>
+              <w:rPr>
+                <w:lang w:val="en-US"/>
+              </w:rPr>
+            </w:pPr>
+            <w:r>
+              <w:rPr>
+                <w:lang w:val="en-US"/>
+              </w:rPr>
+              <w:t xml:space="preserve">        end</w:t>
+            </w:r>
+          </w:p>
+          <w:p>
+            <w:pPr>
+              <w:rPr>
+                <w:lang w:val="en-US"/>
+              </w:rPr>
+            </w:pPr>
+            <w:r>
+              <w:rPr>
+                <w:lang w:val="en-US"/>
+              </w:rPr>
+              <w:t xml:space="preserve">      endcase</w:t>
+            </w:r>
+          </w:p>
+          <w:p>
+            <w:pPr>
+              <w:rPr>
+                <w:lang w:val="en-US"/>
+              </w:rPr>
+            </w:pPr>
+            <w:r>
+              <w:rPr>
+                <w:lang w:val="en-US"/>
+              </w:rPr>
+              <w:t xml:space="preserve">    end</w:t>
+            </w:r>
+          </w:p>
+          <w:p>
+            <w:pPr>
+              <w:rPr>
+                <w:lang w:val="en-US"/>
+              </w:rPr>
+            </w:pPr>
+            <w:r>
+              <w:rPr>
+                <w:lang w:val="en-US"/>
+              </w:rPr>
+              <w:t xml:space="preserve">  end</w:t>
+            </w:r>
+          </w:p>
+          <w:p>
+            <w:pPr>
+              <w:rPr>
+                <w:lang w:val="en-US"/>
+              </w:rPr>
+            </w:pPr>
+            <w:r>
+              <w:rPr>
+                <w:lang w:val="en-US"/>
+              </w:rPr>
+              <w:t>endmodule</w:t>
+            </w:r>
+          </w:p>
+        </w:tc>
+      </w:tr>
+    </w:tbl>
+    <w:p>
+      <w:pPr>
+        <w:pStyle w:val="2"/>
+        <w:rPr>
+          <w:vertAlign w:val="superscript"/>
+        </w:rPr>
+      </w:pPr>
+      <w:bookmarkStart w:id="5" w:name="_Toc211948884"/>
+      <w:r>
+        <w:t xml:space="preserve">Функция </w:t>
+      </w:r>
+      <w:r>
+        <w:rPr>
+          <w:lang w:val="en-US"/>
+        </w:rPr>
+        <w:t>ab+a</w:t>
+      </w:r>
+      <w:r>
+        <w:rPr>
+          <w:vertAlign w:val="superscript"/>
+          <w:lang w:val="en-US"/>
+        </w:rPr>
+        <w:t>3</w:t>
+      </w:r>
+      <w:bookmarkEnd w:id="5"/>
+    </w:p>
+    <w:p>
+      <w:pPr>
+        <w:pStyle w:val="3"/>
+      </w:pPr>
+      <w:bookmarkStart w:id="6" w:name="_Toc211948885"/>
+      <w:r>
+        <w:t>Описание работы</w:t>
+      </w:r>
+      <w:bookmarkEnd w:id="6"/>
+      <w:r>
+        <w:t xml:space="preserve"> </w:t>
+      </w:r>
+    </w:p>
+    <w:p>
+      <w:pPr>
+        <w:numPr>
+          <w:ilvl w:val="0"/>
+          <w:numId w:val="4"/>
+        </w:numPr>
+      </w:pPr>
+      <w:r>
+        <w:t>IDLE: при start=1 захватываем a,b в регистры, busy=1; MUX ставим A16={0,a}, B8=b, даём start_mul=1 → MUL_AB.</w:t>
+      </w:r>
+    </w:p>
+    <w:p>
+      <w:pPr>
+        <w:numPr>
+          <w:ilvl w:val="0"/>
+          <w:numId w:val="4"/>
+        </w:numPr>
+      </w:pPr>
+      <w:r>
+        <w:t>MUL_AB: ждём mul_done; пишем RegAB←m_Y и запускаем след.: A16={0,a}, B8=a, start_mul=1 → MUL_A2.</w:t>
+      </w:r>
+    </w:p>
+    <w:p>
+      <w:pPr>
+        <w:numPr>
+          <w:ilvl w:val="0"/>
+          <w:numId w:val="4"/>
+        </w:numPr>
+        <w:rPr>
+          <w:lang w:val="en-US"/>
+        </w:rPr>
+      </w:pPr>
+      <w:r>
+        <w:rPr>
+          <w:lang w:val="en-US"/>
+        </w:rPr>
+        <w:t xml:space="preserve">MUL_A2: </w:t>
+      </w:r>
+      <w:r>
+        <w:t>по</w:t>
+      </w:r>
+      <w:r>
+        <w:rPr>
+          <w:lang w:val="en-US"/>
+        </w:rPr>
+        <w:t xml:space="preserve"> mul_done </w:t>
+      </w:r>
+      <w:r>
+        <w:t>сохраняем</w:t>
+      </w:r>
+      <w:r>
+        <w:rPr>
+          <w:lang w:val="en-US"/>
+        </w:rPr>
+        <w:t xml:space="preserve"> RegA2←m_Y[15:0]; </w:t>
+      </w:r>
+      <w:r>
+        <w:t>запускаем</w:t>
+      </w:r>
+      <w:r>
+        <w:rPr>
+          <w:lang w:val="en-US"/>
+        </w:rPr>
+        <w:t>: A16={0,RegA2}, B8=a, start_mul=1 → MUL_A3.</w:t>
+      </w:r>
+    </w:p>
+    <w:p>
+      <w:pPr>
+        <w:numPr>
+          <w:ilvl w:val="0"/>
+          <w:numId w:val="4"/>
+        </w:numPr>
+        <w:rPr>
+          <w:lang w:val="en-US"/>
+        </w:rPr>
+      </w:pPr>
+      <w:r>
+        <w:rPr>
+          <w:lang w:val="en-US"/>
+        </w:rPr>
+        <w:t xml:space="preserve">MUL_A3: </w:t>
+      </w:r>
+      <w:r>
+        <w:t>по</w:t>
+      </w:r>
+      <w:r>
+        <w:rPr>
+          <w:lang w:val="en-US"/>
+        </w:rPr>
+        <w:t xml:space="preserve"> mul_done </w:t>
+      </w:r>
+      <w:r>
+        <w:t>фиксируем</w:t>
+      </w:r>
+      <w:r>
+        <w:rPr>
+          <w:lang w:val="en-US"/>
+        </w:rPr>
+        <w:t xml:space="preserve"> RegA3←m_Y → ADD.</w:t>
+      </w:r>
+    </w:p>
+    <w:p>
+      <w:pPr>
+        <w:numPr>
+          <w:ilvl w:val="0"/>
+          <w:numId w:val="4"/>
+        </w:numPr>
+        <w:rPr>
+          <w:lang w:val="en-US"/>
+        </w:rPr>
+      </w:pPr>
+      <w:r>
+        <w:rPr>
+          <w:lang w:val="en-US"/>
+        </w:rPr>
+        <w:t xml:space="preserve">ADD: </w:t>
+      </w:r>
+      <w:r>
+        <w:t>выполняем</w:t>
+      </w:r>
+      <w:r>
+        <w:rPr>
+          <w:lang w:val="en-US"/>
+        </w:rPr>
+        <w:t xml:space="preserve"> Ytmp = RegAB + RegA3, RegY←Ytmp → DONE.</w:t>
+      </w:r>
+    </w:p>
+    <w:p>
+      <w:pPr>
+        <w:numPr>
+          <w:ilvl w:val="0"/>
+          <w:numId w:val="4"/>
+        </w:numPr>
+      </w:pPr>
+      <w:r>
+        <w:t>DONE: выставляем valid=1 (1 такт), busy=0 и возвращаемся в IDLE.</w:t>
+      </w:r>
+    </w:p>
+    <w:tbl>
+      <w:tblPr>
+        <w:tblStyle w:val="af"/>
+        <w:tblW w:w="0" w:type="auto"/>
+        <w:shd w:val="clear" w:color="auto" w:fill="E8E8E8" w:themeFill="background2"/>
+        <w:tblLook w:val="04A0" w:firstRow="1" w:lastRow="0" w:firstColumn="1" w:lastColumn="0" w:noHBand="0" w:noVBand="1"/>
+      </w:tblPr>
+      <w:tblGrid>
+        <w:gridCol w:w="9016"/>
+      </w:tblGrid>
+      <w:tr>
+        <w:tc>
+          <w:tcPr>
+            <w:tcW w:w="9016" w:type="dxa"/>
+            <w:shd w:val="clear" w:color="auto" w:fill="E8E8E8" w:themeFill="background2"/>
+          </w:tcPr>
+          <w:p>
+            <w:pPr>
+              <w:rPr>
+                <w:lang w:val="en-US"/>
+              </w:rPr>
+            </w:pPr>
+            <w:r>
+              <w:rPr>
+                <w:lang w:val="en-US"/>
+              </w:rPr>
+              <w:t>module func (</w:t>
+            </w:r>
+          </w:p>
+          <w:p>
+            <w:pPr>
+              <w:rPr>
+                <w:lang w:val="en-US"/>
+              </w:rPr>
+            </w:pPr>
+            <w:r>
+              <w:rPr>
+                <w:lang w:val="en-US"/>
+              </w:rPr>
+              <w:t xml:space="preserve">  input  wire        clk,</w:t>
+            </w:r>
+          </w:p>
+          <w:p>
+            <w:pPr>
+              <w:rPr>
+                <w:lang w:val="en-US"/>
+              </w:rPr>
+            </w:pPr>
+            <w:r>
+              <w:rPr>
+                <w:lang w:val="en-US"/>
+              </w:rPr>
+              <w:t xml:space="preserve">  input  wire        rst,</w:t>
+            </w:r>
+          </w:p>
+          <w:p>
+            <w:pPr>
+              <w:rPr>
+                <w:lang w:val="en-US"/>
+              </w:rPr>
+            </w:pPr>
+            <w:r>
+              <w:rPr>
+                <w:lang w:val="en-US"/>
+              </w:rPr>
+              <w:t xml:space="preserve">  input  wire        start,</w:t>
+            </w:r>
+          </w:p>
+          <w:p>
+            <w:pPr>
+              <w:rPr>
+                <w:lang w:val="en-US"/>
+              </w:rPr>
+            </w:pPr>
+            <w:r>
+              <w:rPr>
+                <w:lang w:val="en-US"/>
+              </w:rPr>
+              <w:t xml:space="preserve">  input  wire [7:0]  a,</w:t>
+            </w:r>
+          </w:p>
+          <w:p>
+            <w:pPr>
+              <w:rPr>
+                <w:lang w:val="en-US"/>
+              </w:rPr>
+            </w:pPr>
+            <w:r>
+              <w:rPr>
+                <w:lang w:val="en-US"/>
+              </w:rPr>
+              <w:t xml:space="preserve">  input  wire [7:0]  b,</w:t>
+            </w:r>
+          </w:p>
+          <w:p>
+            <w:pPr>
+              <w:rPr>
+                <w:lang w:val="en-US"/>
+              </w:rPr>
+            </w:pPr>
+            <w:r>
+              <w:rPr>
+                <w:lang w:val="en-US"/>
+              </w:rPr>
+              <w:t xml:space="preserve">  output reg         busy,</w:t>
+            </w:r>
+          </w:p>
+          <w:p>
+            <w:pPr>
+              <w:rPr>
+                <w:lang w:val="en-US"/>
+              </w:rPr>
+            </w:pPr>
+            <w:r>
+              <w:rPr>
+                <w:lang w:val="en-US"/>
+              </w:rPr>
+              <w:t xml:space="preserve">  output reg         valid,</w:t>
+            </w:r>
+          </w:p>
+          <w:p>
+            <w:pPr>
+              <w:rPr>
+                <w:lang w:val="en-US"/>
+              </w:rPr>
+            </w:pPr>
+            <w:r>
+              <w:rPr>
+                <w:lang w:val="en-US"/>
+              </w:rPr>
+              <w:t xml:space="preserve">  output reg  [23:0] y</w:t>
+            </w:r>
+          </w:p>
+          <w:p>
+            <w:pPr>
+              <w:rPr>
+                <w:lang w:val="en-US"/>
+              </w:rPr>
+            </w:pPr>
+            <w:r>
+              <w:rPr>
+                <w:lang w:val="en-US"/>
+              </w:rPr>
+              <w:t>);</w:t>
+            </w:r>
+          </w:p>
+          <w:p>
+            <w:pPr>
+              <w:rPr>
+                <w:lang w:val="en-US"/>
+              </w:rPr>
+            </w:pPr>
+            <w:r>
+              <w:rPr>
+                <w:lang w:val="en-US"/>
+              </w:rPr>
+              <w:t xml:space="preserve">  reg         m_start;</w:t>
+            </w:r>
+          </w:p>
+          <w:p>
+            <w:pPr>
+              <w:rPr>
+                <w:lang w:val="en-US"/>
+              </w:rPr>
+            </w:pPr>
+            <w:r>
+              <w:rPr>
+                <w:lang w:val="en-US"/>
+              </w:rPr>
+              <w:t xml:space="preserve">  wire        m_busy, m_done;</w:t>
+            </w:r>
+          </w:p>
+          <w:p>
+            <w:pPr>
+              <w:rPr>
+                <w:lang w:val="en-US"/>
+              </w:rPr>
+            </w:pPr>
+            <w:r>
+              <w:rPr>
+                <w:lang w:val="en-US"/>
+              </w:rPr>
+              <w:t xml:space="preserve">  reg  [15:0] m_A;</w:t>
+            </w:r>
+          </w:p>
+          <w:p>
+            <w:pPr>
+              <w:rPr>
+                <w:lang w:val="en-US"/>
+              </w:rPr>
+            </w:pPr>
+            <w:r>
+              <w:rPr>
+                <w:lang w:val="en-US"/>
+              </w:rPr>
+              <w:t xml:space="preserve">  reg  [7:0]  m_B;</w:t>
+            </w:r>
+          </w:p>
+          <w:p>
+            <w:pPr>
+              <w:rPr>
+                <w:lang w:val="en-US"/>
+              </w:rPr>
+            </w:pPr>
+            <w:r>
+              <w:rPr>
+                <w:lang w:val="en-US"/>
+              </w:rPr>
+              <w:t xml:space="preserve">  wire [23:0] m_Y;</w:t>
+            </w:r>
+          </w:p>
+          <w:p>
+            <w:pPr>
+              <w:rPr>
+                <w:lang w:val="en-US"/>
+              </w:rPr>
+            </w:pPr>
+          </w:p>
+          <w:p>
+            <w:pPr>
+              <w:rPr>
+                <w:lang w:val="en-US"/>
+              </w:rPr>
+            </w:pPr>
+            <w:r>
+              <w:rPr>
+                <w:lang w:val="en-US"/>
+              </w:rPr>
+              <w:t xml:space="preserve">  mult16x8 mul (</w:t>
+            </w:r>
+          </w:p>
+          <w:p>
+            <w:pPr>
+              <w:rPr>
+                <w:lang w:val="en-US"/>
+              </w:rPr>
+            </w:pPr>
+            <w:r>
+              <w:rPr>
+                <w:lang w:val="en-US"/>
+              </w:rPr>
+              <w:t xml:space="preserve">    .clk(clk), .rst(rst),</w:t>
+            </w:r>
+          </w:p>
+          <w:p>
+            <w:pPr>
+              <w:rPr>
+                <w:lang w:val="en-US"/>
+              </w:rPr>
+            </w:pPr>
+            <w:r>
+              <w:rPr>
+                <w:lang w:val="en-US"/>
+              </w:rPr>
+              <w:t xml:space="preserve">    .start(m_start),</w:t>
+            </w:r>
+          </w:p>
+          <w:p>
+            <w:pPr>
+              <w:rPr>
+                <w:lang w:val="en-US"/>
+              </w:rPr>
+            </w:pPr>
+            <w:r>
+              <w:rPr>
+                <w:lang w:val="en-US"/>
+              </w:rPr>
+              <w:t xml:space="preserve">    .A(m_A), .B(m_B),</w:t>
+            </w:r>
+          </w:p>
+          <w:p>
+            <w:pPr>
+              <w:rPr>
+                <w:lang w:val="en-US"/>
+              </w:rPr>
+            </w:pPr>
+            <w:r>
+              <w:rPr>
+                <w:lang w:val="en-US"/>
+              </w:rPr>
+              <w:lastRenderedPageBreak/>
+              <w:t xml:space="preserve">    .busy(m_busy), .done(m_done),</w:t>
+            </w:r>
+          </w:p>
+          <w:p>
+            <w:pPr>
+              <w:rPr>
+                <w:lang w:val="en-US"/>
+              </w:rPr>
+            </w:pPr>
+            <w:r>
+              <w:rPr>
+                <w:lang w:val="en-US"/>
+              </w:rPr>
+              <w:t xml:space="preserve">    .Y(m_Y)</w:t>
+            </w:r>
+          </w:p>
+          <w:p>
+            <w:pPr>
+              <w:rPr>
+                <w:lang w:val="en-US"/>
+              </w:rPr>
+            </w:pPr>
+            <w:r>
+              <w:rPr>
+                <w:lang w:val="en-US"/>
+              </w:rPr>
+              <w:t xml:space="preserve">  );</w:t>
+            </w:r>
+          </w:p>
+          <w:p>
+            <w:pPr>
+              <w:rPr>
+                <w:lang w:val="en-US"/>
+              </w:rPr>
+            </w:pPr>
+          </w:p>
+          <w:p>
+            <w:pPr>
+              <w:rPr>
+                <w:lang w:val="en-US"/>
+              </w:rPr>
+            </w:pPr>
+            <w:r>
+              <w:rPr>
+                <w:lang w:val="en-US"/>
+              </w:rPr>
+              <w:t xml:space="preserve">  reg [7:0]   a_r, b_r;</w:t>
+            </w:r>
+          </w:p>
+          <w:p>
+            <w:pPr>
+              <w:rPr>
+                <w:lang w:val="en-US"/>
+              </w:rPr>
+            </w:pPr>
+            <w:r>
+              <w:rPr>
+                <w:lang w:val="en-US"/>
+              </w:rPr>
+              <w:t xml:space="preserve">  reg [23:0]  ab24, a3_24;</w:t>
+            </w:r>
+          </w:p>
+          <w:p>
+            <w:pPr>
+              <w:rPr>
+                <w:lang w:val="en-US"/>
+              </w:rPr>
+            </w:pPr>
+            <w:r>
+              <w:rPr>
+                <w:lang w:val="en-US"/>
+              </w:rPr>
+              <w:t xml:space="preserve">  reg [15:0]  a2_16;</w:t>
+            </w:r>
+          </w:p>
+          <w:p>
+            <w:pPr>
+              <w:rPr>
+                <w:lang w:val="en-US"/>
+              </w:rPr>
+            </w:pPr>
+          </w:p>
+          <w:p>
+            <w:pPr>
+              <w:rPr>
+                <w:lang w:val="en-US"/>
+              </w:rPr>
+            </w:pPr>
+            <w:r>
+              <w:rPr>
+                <w:lang w:val="en-US"/>
+              </w:rPr>
+              <w:t xml:space="preserve">  localparam S_IDLE=3'd0, S_AB=3'd1, S_A2=3'd2, S_A3=3'd3, S_ADD=3'd4, S_DONE=3'd5;</w:t>
+            </w:r>
+          </w:p>
+          <w:p>
+            <w:pPr>
+              <w:rPr>
+                <w:lang w:val="en-US"/>
+              </w:rPr>
+            </w:pPr>
+            <w:r>
+              <w:rPr>
+                <w:lang w:val="en-US"/>
+              </w:rPr>
+              <w:t xml:space="preserve">  reg [2:0] st;</w:t>
+            </w:r>
+          </w:p>
+          <w:p>
+            <w:pPr>
+              <w:rPr>
+                <w:lang w:val="en-US"/>
+              </w:rPr>
+            </w:pPr>
+          </w:p>
+          <w:p>
+            <w:pPr>
+              <w:rPr>
+                <w:lang w:val="en-US"/>
+              </w:rPr>
+            </w:pPr>
+            <w:r>
+              <w:rPr>
+                <w:lang w:val="en-US"/>
+              </w:rPr>
+              <w:t xml:space="preserve">  always @(posedge clk) begin</w:t>
+            </w:r>
+          </w:p>
+          <w:p>
+            <w:pPr>
+              <w:rPr>
+                <w:lang w:val="en-US"/>
+              </w:rPr>
+            </w:pPr>
+            <w:r>
+              <w:rPr>
+                <w:lang w:val="en-US"/>
+              </w:rPr>
+              <w:t xml:space="preserve">    if (rst) begin</w:t>
+            </w:r>
+          </w:p>
+          <w:p>
+            <w:pPr>
+              <w:rPr>
+                <w:lang w:val="en-US"/>
+              </w:rPr>
+            </w:pPr>
+            <w:r>
+              <w:rPr>
+                <w:lang w:val="en-US"/>
+              </w:rPr>
+              <w:t xml:space="preserve">      st&lt;=S_IDLE; busy&lt;=0; valid&lt;=0; y&lt;=0;</w:t>
+            </w:r>
+          </w:p>
+          <w:p>
+            <w:pPr>
+              <w:rPr>
+                <w:lang w:val="en-US"/>
+              </w:rPr>
+            </w:pPr>
+            <w:r>
+              <w:rPr>
+                <w:lang w:val="en-US"/>
+              </w:rPr>
+              <w:t xml:space="preserve">      m_start&lt;=0; m_A&lt;=0; m_B&lt;=0;</w:t>
+            </w:r>
+          </w:p>
+          <w:p>
+            <w:pPr>
+              <w:rPr>
+                <w:lang w:val="en-US"/>
+              </w:rPr>
+            </w:pPr>
+            <w:r>
+              <w:rPr>
+                <w:lang w:val="en-US"/>
+              </w:rPr>
+              <w:t xml:space="preserve">      a_r&lt;=0; b_r&lt;=0; ab24&lt;=0; a2_16&lt;=0; a3_24&lt;=0;</w:t>
+            </w:r>
+          </w:p>
+          <w:p>
+            <w:pPr>
+              <w:rPr>
+                <w:lang w:val="en-US"/>
+              </w:rPr>
+            </w:pPr>
+            <w:r>
+              <w:rPr>
+                <w:lang w:val="en-US"/>
+              </w:rPr>
+              <w:t xml:space="preserve">    end else begin</w:t>
+            </w:r>
+          </w:p>
+          <w:p>
+            <w:pPr>
+              <w:rPr>
+                <w:lang w:val="en-US"/>
+              </w:rPr>
+            </w:pPr>
+            <w:r>
+              <w:rPr>
+                <w:lang w:val="en-US"/>
+              </w:rPr>
+              <w:t xml:space="preserve">      m_start &lt;= 1'b0;</w:t>
+            </w:r>
+          </w:p>
+          <w:p>
+            <w:pPr>
+              <w:rPr>
+                <w:lang w:val="en-US"/>
+              </w:rPr>
+            </w:pPr>
+            <w:r>
+              <w:rPr>
+                <w:lang w:val="en-US"/>
+              </w:rPr>
+              <w:t xml:space="preserve">      valid   &lt;= 1'b0;</w:t>
+            </w:r>
+          </w:p>
+          <w:p>
+            <w:pPr>
+              <w:rPr>
+                <w:lang w:val="en-US"/>
+              </w:rPr>
+            </w:pPr>
+            <w:r>
+              <w:rPr>
+                <w:lang w:val="en-US"/>
+              </w:rPr>
+              <w:t xml:space="preserve">      case (st)</w:t>
+            </w:r>
+          </w:p>
+          <w:p>
+            <w:pPr>
+              <w:rPr>
+                <w:lang w:val="en-US"/>
+              </w:rPr>
+            </w:pPr>
+            <w:r>
+              <w:rPr>
+                <w:lang w:val="en-US"/>
+              </w:rPr>
+              <w:t xml:space="preserve">        S_IDLE: begin</w:t>
+            </w:r>
+          </w:p>
+          <w:p>
+            <w:pPr>
+              <w:rPr>
+                <w:lang w:val="en-US"/>
+              </w:rPr>
+            </w:pPr>
+            <w:r>
+              <w:rPr>
+                <w:lang w:val="en-US"/>
+              </w:rPr>
+              <w:t xml:space="preserve">          busy &lt;= 1'b0;</w:t>
+            </w:r>
+          </w:p>
+          <w:p>
+            <w:pPr>
+              <w:rPr>
+                <w:lang w:val="en-US"/>
+              </w:rPr>
+            </w:pPr>
+            <w:r>
+              <w:rPr>
+                <w:lang w:val="en-US"/>
+              </w:rPr>
+              <w:t xml:space="preserve">          if (start) begin</w:t>
+            </w:r>
+          </w:p>
+          <w:p>
+            <w:pPr>
+              <w:rPr>
+                <w:lang w:val="en-US"/>
+              </w:rPr>
+            </w:pPr>
+            <w:r>
+              <w:rPr>
+                <w:lang w:val="en-US"/>
+              </w:rPr>
+              <w:t xml:space="preserve">            busy &lt;= 1'b1;</w:t>
+            </w:r>
+          </w:p>
+          <w:p>
+            <w:pPr>
+              <w:rPr>
+                <w:lang w:val="en-US"/>
+              </w:rPr>
+            </w:pPr>
+            <w:r>
+              <w:rPr>
+                <w:lang w:val="en-US"/>
+              </w:rPr>
+              <w:t xml:space="preserve">            a_r  &lt;= a; b_r &lt;= b;</w:t>
+            </w:r>
+          </w:p>
+          <w:p>
+            <w:pPr>
+              <w:rPr>
+                <w:lang w:val="en-US"/>
+              </w:rPr>
+            </w:pPr>
+          </w:p>
+          <w:p>
+            <w:pPr>
+              <w:rPr>
+                <w:lang w:val="en-US"/>
+              </w:rPr>
+            </w:pPr>
+            <w:r>
+              <w:rPr>
+                <w:lang w:val="en-US"/>
+              </w:rPr>
+              <w:t xml:space="preserve">            m_A    &lt;= {8'b0, a};</w:t>
+            </w:r>
+          </w:p>
+          <w:p>
+            <w:pPr>
+              <w:rPr>
+                <w:lang w:val="en-US"/>
+              </w:rPr>
+            </w:pPr>
+            <w:r>
+              <w:rPr>
+                <w:lang w:val="en-US"/>
+              </w:rPr>
+              <w:t xml:space="preserve">            m_B    &lt;= b;</w:t>
+            </w:r>
+          </w:p>
+          <w:p>
+            <w:pPr>
+              <w:rPr>
+                <w:lang w:val="en-US"/>
+              </w:rPr>
+            </w:pPr>
+            <w:r>
+              <w:rPr>
+                <w:lang w:val="en-US"/>
+              </w:rPr>
+              <w:t xml:space="preserve">            m_start&lt;= 1'b1;</w:t>
+            </w:r>
+          </w:p>
+          <w:p>
+            <w:pPr>
+              <w:rPr>
+                <w:lang w:val="en-US"/>
+              </w:rPr>
+            </w:pPr>
+            <w:r>
+              <w:rPr>
+                <w:lang w:val="en-US"/>
+              </w:rPr>
+              <w:t xml:space="preserve">            st     &lt;= S_AB;</w:t>
+            </w:r>
+          </w:p>
+          <w:p>
+            <w:pPr>
+              <w:rPr>
+                <w:lang w:val="en-US"/>
+              </w:rPr>
+            </w:pPr>
+            <w:r>
+              <w:rPr>
+                <w:lang w:val="en-US"/>
+              </w:rPr>
+              <w:t xml:space="preserve">          end</w:t>
+            </w:r>
+          </w:p>
+          <w:p>
+            <w:pPr>
+              <w:rPr>
+                <w:lang w:val="en-US"/>
+              </w:rPr>
+            </w:pPr>
+            <w:r>
+              <w:rPr>
+                <w:lang w:val="en-US"/>
+              </w:rPr>
+              <w:t xml:space="preserve">        end</w:t>
+            </w:r>
+          </w:p>
+          <w:p>
+            <w:pPr>
+              <w:rPr>
+                <w:lang w:val="en-US"/>
+              </w:rPr>
+            </w:pPr>
+            <w:r>
+              <w:rPr>
+                <w:lang w:val="en-US"/>
+              </w:rPr>
+              <w:t xml:space="preserve">        S_AB: if (m_done) begin</w:t>
+            </w:r>
+          </w:p>
+          <w:p>
+            <w:pPr>
+              <w:rPr>
+                <w:lang w:val="en-US"/>
+              </w:rPr>
+            </w:pPr>
+            <w:r>
+              <w:rPr>
+                <w:lang w:val="en-US"/>
+              </w:rPr>
+              <w:t xml:space="preserve">          ab24 &lt;= m_Y;            </w:t>
+            </w:r>
+          </w:p>
+          <w:p>
+            <w:pPr>
+              <w:rPr>
+                <w:lang w:val="en-US"/>
+              </w:rPr>
+            </w:pPr>
+          </w:p>
+          <w:p>
+            <w:pPr>
+              <w:rPr>
+                <w:lang w:val="en-US"/>
+              </w:rPr>
+            </w:pPr>
+            <w:r>
+              <w:rPr>
+                <w:lang w:val="en-US"/>
+              </w:rPr>
+              <w:t xml:space="preserve">          m_A    &lt;= {8'b0, a_r};</w:t>
+            </w:r>
+          </w:p>
+          <w:p>
+            <w:pPr>
+              <w:rPr>
+                <w:lang w:val="en-US"/>
+              </w:rPr>
+            </w:pPr>
+            <w:r>
+              <w:rPr>
+                <w:lang w:val="en-US"/>
+              </w:rPr>
+              <w:t xml:space="preserve">          m_B    &lt;= a_r;</w:t>
+            </w:r>
+          </w:p>
+          <w:p>
+            <w:pPr>
+              <w:rPr>
+                <w:lang w:val="en-US"/>
+              </w:rPr>
+            </w:pPr>
+            <w:r>
+              <w:rPr>
+                <w:lang w:val="en-US"/>
+              </w:rPr>
+              <w:t xml:space="preserve">          m_start&lt;= 1'b1;</w:t>
+            </w:r>
+          </w:p>
+          <w:p>
+            <w:pPr>
+              <w:rPr>
+                <w:lang w:val="en-US"/>
+              </w:rPr>
+            </w:pPr>
+            <w:r>
+              <w:rPr>
+                <w:lang w:val="en-US"/>
+              </w:rPr>
+              <w:t xml:space="preserve">          st     &lt;= S_A2;</w:t>
+            </w:r>
+          </w:p>
+          <w:p>
+            <w:pPr>
+              <w:rPr>
+                <w:lang w:val="en-US"/>
+              </w:rPr>
+            </w:pPr>
+            <w:r>
+              <w:rPr>
+                <w:lang w:val="en-US"/>
+              </w:rPr>
+              <w:t xml:space="preserve">        end</w:t>
+            </w:r>
+          </w:p>
+          <w:p>
+            <w:pPr>
+              <w:rPr>
+                <w:lang w:val="en-US"/>
+              </w:rPr>
+            </w:pPr>
+            <w:r>
+              <w:rPr>
+                <w:lang w:val="en-US"/>
+              </w:rPr>
+              <w:t xml:space="preserve">        S_A2: if (m_done) begin</w:t>
+            </w:r>
+          </w:p>
+          <w:p>
+            <w:pPr>
+              <w:rPr>
+                <w:lang w:val="en-US"/>
+              </w:rPr>
+            </w:pPr>
+            <w:r>
+              <w:rPr>
+                <w:lang w:val="en-US"/>
+              </w:rPr>
+              <w:t xml:space="preserve">          a2_16 &lt;= m_Y[15:0];      </w:t>
+            </w:r>
+          </w:p>
+          <w:p>
+            <w:pPr>
+              <w:rPr>
+                <w:lang w:val="en-US"/>
+              </w:rPr>
+            </w:pPr>
+          </w:p>
+          <w:p>
+            <w:pPr>
+              <w:rPr>
+                <w:lang w:val="en-US"/>
+              </w:rPr>
+            </w:pPr>
+            <w:r>
+              <w:rPr>
+                <w:lang w:val="en-US"/>
+              </w:rPr>
+              <w:t xml:space="preserve">          m_A    &lt;= {8'b0, m_Y[15:0]}; </w:t>
+            </w:r>
+          </w:p>
+          <w:p>
+            <w:pPr>
+              <w:rPr>
+                <w:lang w:val="en-US"/>
+              </w:rPr>
+            </w:pPr>
+            <w:r>
+              <w:rPr>
+                <w:lang w:val="en-US"/>
+              </w:rPr>
+              <w:t xml:space="preserve">          m_B    &lt;= a_r;</w:t>
+            </w:r>
+          </w:p>
+          <w:p>
+            <w:pPr>
+              <w:rPr>
+                <w:lang w:val="en-US"/>
+              </w:rPr>
+            </w:pPr>
+            <w:r>
+              <w:rPr>
+                <w:lang w:val="en-US"/>
+              </w:rPr>
+              <w:t xml:space="preserve">          m_start&lt;= 1'b1;</w:t>
+            </w:r>
+          </w:p>
+          <w:p>
+            <w:pPr>
+              <w:rPr>
+                <w:lang w:val="en-US"/>
+              </w:rPr>
+            </w:pPr>
+            <w:r>
+              <w:rPr>
+                <w:lang w:val="en-US"/>
+              </w:rPr>
+              <w:lastRenderedPageBreak/>
+              <w:t xml:space="preserve">          st     &lt;= S_A3;</w:t>
+            </w:r>
+          </w:p>
+          <w:p>
+            <w:pPr>
+              <w:rPr>
+                <w:lang w:val="en-US"/>
+              </w:rPr>
+            </w:pPr>
+            <w:r>
+              <w:rPr>
+                <w:lang w:val="en-US"/>
+              </w:rPr>
+              <w:t xml:space="preserve">        end</w:t>
+            </w:r>
+          </w:p>
+          <w:p>
+            <w:pPr>
+              <w:rPr>
+                <w:lang w:val="en-US"/>
+              </w:rPr>
+            </w:pPr>
+            <w:r>
+              <w:rPr>
+                <w:lang w:val="en-US"/>
+              </w:rPr>
+              <w:t xml:space="preserve">        S_A3: if (m_done) begin</w:t>
+            </w:r>
+          </w:p>
+          <w:p>
+            <w:pPr>
+              <w:rPr>
+                <w:lang w:val="en-US"/>
+              </w:rPr>
+            </w:pPr>
+            <w:r>
+              <w:rPr>
+                <w:lang w:val="en-US"/>
+              </w:rPr>
+              <w:t xml:space="preserve">          a3_24 &lt;= m_Y;              </w:t>
+            </w:r>
+          </w:p>
+          <w:p>
+            <w:pPr>
+              <w:rPr>
+                <w:lang w:val="en-US"/>
+              </w:rPr>
+            </w:pPr>
+            <w:r>
+              <w:rPr>
+                <w:lang w:val="en-US"/>
+              </w:rPr>
+              <w:t xml:space="preserve">          st    &lt;= S_ADD;</w:t>
+            </w:r>
+          </w:p>
+          <w:p>
+            <w:pPr>
+              <w:rPr>
+                <w:lang w:val="en-US"/>
+              </w:rPr>
+            </w:pPr>
+            <w:r>
+              <w:rPr>
+                <w:lang w:val="en-US"/>
+              </w:rPr>
+              <w:t xml:space="preserve">        end</w:t>
+            </w:r>
+          </w:p>
+          <w:p>
+            <w:pPr>
+              <w:rPr>
+                <w:lang w:val="en-US"/>
+              </w:rPr>
+            </w:pPr>
+            <w:r>
+              <w:rPr>
+                <w:lang w:val="en-US"/>
+              </w:rPr>
+              <w:t xml:space="preserve">        S_ADD: begin</w:t>
+            </w:r>
+          </w:p>
+          <w:p>
+            <w:pPr>
+              <w:rPr>
+                <w:lang w:val="en-US"/>
+              </w:rPr>
+            </w:pPr>
+            <w:r>
+              <w:rPr>
+                <w:lang w:val="en-US"/>
+              </w:rPr>
+              <w:t xml:space="preserve">          y   &lt;= ab24 + a3_24;        </w:t>
+            </w:r>
+          </w:p>
+          <w:p>
+            <w:pPr>
+              <w:rPr>
+                <w:lang w:val="en-US"/>
+              </w:rPr>
+            </w:pPr>
+            <w:r>
+              <w:rPr>
+                <w:lang w:val="en-US"/>
+              </w:rPr>
+              <w:t xml:space="preserve">          st  &lt;= S_DONE;</w:t>
+            </w:r>
+          </w:p>
+          <w:p>
+            <w:pPr>
+              <w:rPr>
+                <w:lang w:val="en-US"/>
+              </w:rPr>
+            </w:pPr>
+            <w:r>
+              <w:rPr>
+                <w:lang w:val="en-US"/>
+              </w:rPr>
+              <w:t xml:space="preserve">        end</w:t>
+            </w:r>
+          </w:p>
+          <w:p>
+            <w:pPr>
+              <w:rPr>
+                <w:lang w:val="en-US"/>
+              </w:rPr>
+            </w:pPr>
+            <w:r>
+              <w:rPr>
+                <w:lang w:val="en-US"/>
+              </w:rPr>
+              <w:t xml:space="preserve">        S_DONE: begin</w:t>
+            </w:r>
+          </w:p>
+          <w:p>
+            <w:pPr>
+              <w:rPr>
+                <w:lang w:val="en-US"/>
+              </w:rPr>
+            </w:pPr>
+            <w:r>
+              <w:rPr>
+                <w:lang w:val="en-US"/>
+              </w:rPr>
+              <w:t xml:space="preserve">          valid &lt;= 1'b1;</w:t>
+            </w:r>
+          </w:p>
+          <w:p>
+            <w:pPr>
+              <w:rPr>
+                <w:lang w:val="en-US"/>
+              </w:rPr>
+            </w:pPr>
+            <w:r>
+              <w:rPr>
+                <w:lang w:val="en-US"/>
+              </w:rPr>
+              <w:t xml:space="preserve">          busy  &lt;= 1'b0;</w:t>
+            </w:r>
+          </w:p>
+          <w:p>
+            <w:pPr>
+              <w:rPr>
+                <w:lang w:val="en-US"/>
+              </w:rPr>
+            </w:pPr>
+            <w:r>
+              <w:rPr>
+                <w:lang w:val="en-US"/>
+              </w:rPr>
+              <w:t xml:space="preserve">          st    &lt;= S_IDLE;</w:t>
+            </w:r>
+          </w:p>
+          <w:p>
+            <w:pPr>
+              <w:rPr>
+                <w:lang w:val="en-US"/>
+              </w:rPr>
+            </w:pPr>
+            <w:r>
+              <w:rPr>
+                <w:lang w:val="en-US"/>
+              </w:rPr>
+              <w:t xml:space="preserve">        end</w:t>
+            </w:r>
+          </w:p>
+          <w:p>
+            <w:pPr>
+              <w:rPr>
+                <w:lang w:val="en-US"/>
+              </w:rPr>
+            </w:pPr>
+            <w:r>
+              <w:rPr>
+                <w:lang w:val="en-US"/>
+              </w:rPr>
+              <w:t xml:space="preserve">      endcase</w:t>
+            </w:r>
+          </w:p>
+          <w:p>
+            <w:pPr>
+              <w:rPr>
+                <w:lang w:val="en-US"/>
+              </w:rPr>
+            </w:pPr>
+            <w:r>
+              <w:rPr>
+                <w:lang w:val="en-US"/>
+              </w:rPr>
+              <w:t xml:space="preserve">    end</w:t>
+            </w:r>
+          </w:p>
+          <w:p>
+            <w:pPr>
+              <w:rPr>
+                <w:lang w:val="en-US"/>
+              </w:rPr>
+            </w:pPr>
+            <w:r>
+              <w:rPr>
+                <w:lang w:val="en-US"/>
+              </w:rPr>
+              <w:t xml:space="preserve">  end</w:t>
+            </w:r>
+          </w:p>
+          <w:p>
+            <w:pPr>
+              <w:rPr>
+                <w:lang w:val="en-US"/>
+              </w:rPr>
+            </w:pPr>
+            <w:r>
+              <w:rPr>
+                <w:lang w:val="en-US"/>
+              </w:rPr>
+              <w:t>endmodule</w:t>
+            </w:r>
+          </w:p>
+        </w:tc>
+      </w:tr>
+    </w:tbl>
+    <w:p>
+      <w:pPr>
+        <w:pStyle w:val="2"/>
+        <w:rPr>
+          <w:lang w:val="en-US"/>
+        </w:rPr>
+      </w:pPr>
+      <w:bookmarkStart w:id="7" w:name="_Toc211948886"/>
+      <w:r>
+        <w:lastRenderedPageBreak/>
+        <w:t>Тестовое окружение</w:t>
+      </w:r>
+      <w:bookmarkEnd w:id="7"/>
+    </w:p>
+    <w:tbl>
+      <w:tblPr>
+        <w:tblStyle w:val="af"/>
+        <w:tblW w:w="0" w:type="auto"/>
+        <w:shd w:val="clear" w:color="auto" w:fill="E8E8E8" w:themeFill="background2"/>
+        <w:tblLook w:val="04A0" w:firstRow="1" w:lastRow="0" w:firstColumn="1" w:lastColumn="0" w:noHBand="0" w:noVBand="1"/>
+      </w:tblPr>
+      <w:tblGrid>
+        <w:gridCol w:w="9016"/>
+      </w:tblGrid>
+      <w:tr>
+        <w:tc>
+          <w:tcPr>
+            <w:tcW w:w="9016" w:type="dxa"/>
+            <w:shd w:val="clear" w:color="auto" w:fill="E8E8E8" w:themeFill="background2"/>
+          </w:tcPr>
+          <w:p>
+            <w:pPr>
+              <w:rPr>
+                <w:lang w:val="en-US"/>
+              </w:rPr>
+            </w:pPr>
+            <w:r>
+              <w:rPr>
+                <w:lang w:val="en-US"/>
+              </w:rPr>
+              <w:t>`timescale 1ns/1ps</w:t>
+            </w:r>
+          </w:p>
+          <w:p>
+            <w:pPr>
+              <w:rPr>
+                <w:lang w:val="en-US"/>
+              </w:rPr>
+            </w:pPr>
+          </w:p>
+          <w:p>
+            <w:pPr>
+              <w:rPr>
+                <w:lang w:val="en-US"/>
+              </w:rPr>
+            </w:pPr>
+            <w:r>
+              <w:rPr>
+                <w:lang w:val="en-US"/>
+              </w:rPr>
+              <w:t xml:space="preserve">module func_tb;  </w:t>
+            </w:r>
+          </w:p>
+          <w:p>
+            <w:pPr>
+              <w:rPr>
+                <w:lang w:val="en-US"/>
+              </w:rPr>
+            </w:pPr>
+            <w:r>
+              <w:rPr>
+                <w:lang w:val="en-US"/>
+              </w:rPr>
+              <w:t xml:space="preserve">  reg clk = 0;</w:t>
+            </w:r>
+          </w:p>
+          <w:p>
+            <w:pPr>
+              <w:rPr>
+                <w:lang w:val="en-US"/>
+              </w:rPr>
+            </w:pPr>
+            <w:r>
+              <w:rPr>
+                <w:lang w:val="en-US"/>
+              </w:rPr>
+              <w:t xml:space="preserve">  reg rst = 1;</w:t>
+            </w:r>
+          </w:p>
+          <w:p>
+            <w:pPr>
+              <w:rPr>
+                <w:lang w:val="en-US"/>
+              </w:rPr>
+            </w:pPr>
+          </w:p>
+          <w:p>
+            <w:pPr>
+              <w:rPr>
+                <w:lang w:val="en-US"/>
+              </w:rPr>
+            </w:pPr>
+            <w:r>
+              <w:rPr>
+                <w:lang w:val="en-US"/>
+              </w:rPr>
+              <w:t xml:space="preserve">  reg        start = 0;</w:t>
+            </w:r>
+          </w:p>
+          <w:p>
+            <w:pPr>
+              <w:rPr>
+                <w:lang w:val="en-US"/>
+              </w:rPr>
+            </w:pPr>
+            <w:r>
+              <w:rPr>
+                <w:lang w:val="en-US"/>
+              </w:rPr>
+              <w:t xml:space="preserve">  reg [7:0]  a = 0, b = 0;</w:t>
+            </w:r>
+          </w:p>
+          <w:p>
+            <w:pPr>
+              <w:rPr>
+                <w:lang w:val="en-US"/>
+              </w:rPr>
+            </w:pPr>
+          </w:p>
+          <w:p>
+            <w:pPr>
+              <w:rPr>
+                <w:lang w:val="en-US"/>
+              </w:rPr>
+            </w:pPr>
+            <w:r>
+              <w:rPr>
+                <w:lang w:val="en-US"/>
+              </w:rPr>
+              <w:t xml:space="preserve">  wire       busy;</w:t>
+            </w:r>
+          </w:p>
+          <w:p>
+            <w:pPr>
+              <w:rPr>
+                <w:lang w:val="en-US"/>
+              </w:rPr>
+            </w:pPr>
+            <w:r>
+              <w:rPr>
+                <w:lang w:val="en-US"/>
+              </w:rPr>
+              <w:t xml:space="preserve">  wire       valid;</w:t>
+            </w:r>
+          </w:p>
+          <w:p>
+            <w:pPr>
+              <w:rPr>
+                <w:lang w:val="en-US"/>
+              </w:rPr>
+            </w:pPr>
+            <w:r>
+              <w:rPr>
+                <w:lang w:val="en-US"/>
+              </w:rPr>
+              <w:t xml:space="preserve">  wire [23:0] y;</w:t>
+            </w:r>
+          </w:p>
+          <w:p>
+            <w:pPr>
+              <w:rPr>
+                <w:lang w:val="en-US"/>
+              </w:rPr>
+            </w:pPr>
+          </w:p>
+          <w:p>
+            <w:pPr>
+              <w:rPr>
+                <w:lang w:val="en-US"/>
+              </w:rPr>
+            </w:pPr>
+            <w:r>
+              <w:rPr>
+                <w:lang w:val="en-US"/>
+              </w:rPr>
+              <w:t xml:space="preserve">  func dut (</w:t>
+            </w:r>
+          </w:p>
+          <w:p>
+            <w:pPr>
+              <w:rPr>
+                <w:lang w:val="en-US"/>
+              </w:rPr>
+            </w:pPr>
+            <w:r>
+              <w:rPr>
+                <w:lang w:val="en-US"/>
+              </w:rPr>
+              <w:t xml:space="preserve">    .clk(clk), .rst(rst),</w:t>
+            </w:r>
+          </w:p>
+          <w:p>
+            <w:pPr>
+              <w:rPr>
+                <w:lang w:val="en-US"/>
+              </w:rPr>
+            </w:pPr>
+            <w:r>
+              <w:rPr>
+                <w:lang w:val="en-US"/>
+              </w:rPr>
+              <w:t xml:space="preserve">    .start(start),</w:t>
+            </w:r>
+          </w:p>
+          <w:p>
+            <w:pPr>
+              <w:rPr>
+                <w:lang w:val="en-US"/>
+              </w:rPr>
+            </w:pPr>
+            <w:r>
+              <w:rPr>
+                <w:lang w:val="en-US"/>
+              </w:rPr>
+              <w:t xml:space="preserve">    .a(a), .b(b),</w:t>
+            </w:r>
+          </w:p>
+          <w:p>
+            <w:pPr>
+              <w:rPr>
+                <w:lang w:val="en-US"/>
+              </w:rPr>
+            </w:pPr>
+            <w:r>
+              <w:rPr>
+                <w:lang w:val="en-US"/>
+              </w:rPr>
+              <w:t xml:space="preserve">    .busy(busy), .valid(valid), .y(y)</w:t>
+            </w:r>
+          </w:p>
+          <w:p>
+            <w:pPr>
+              <w:rPr>
+                <w:lang w:val="en-US"/>
+              </w:rPr>
+            </w:pPr>
+            <w:r>
+              <w:rPr>
+                <w:lang w:val="en-US"/>
+              </w:rPr>
+              <w:t xml:space="preserve">  );</w:t>
+            </w:r>
+          </w:p>
+          <w:p>
+            <w:pPr>
+              <w:rPr>
+                <w:lang w:val="en-US"/>
+              </w:rPr>
+            </w:pPr>
+          </w:p>
+          <w:p>
+            <w:pPr>
+              <w:rPr>
+                <w:lang w:val="en-US"/>
+              </w:rPr>
+            </w:pPr>
+            <w:r>
+              <w:rPr>
+                <w:lang w:val="en-US"/>
+              </w:rPr>
+              <w:t xml:space="preserve">  always #5 clk = ~clk;</w:t>
+            </w:r>
+          </w:p>
+          <w:p>
+            <w:pPr>
+              <w:rPr>
+                <w:lang w:val="en-US"/>
+              </w:rPr>
+            </w:pPr>
+          </w:p>
+          <w:p>
+            <w:pPr>
+              <w:rPr>
+                <w:lang w:val="en-US"/>
+              </w:rPr>
+            </w:pPr>
+            <w:r>
+              <w:rPr>
+                <w:lang w:val="en-US"/>
+              </w:rPr>
+              <w:t xml:space="preserve">  </w:t>
+            </w:r>
+            <w:r>
+              <w:rPr>
+                <w:lang w:val="en-US"/>
+              </w:rPr>
+              <w:t>integer</w:t>
+            </w:r>
+            <w:r>
+              <w:rPr>
+                <w:lang w:val="en-US"/>
+              </w:rPr>
+              <w:t xml:space="preserve"> </w:t>
+            </w:r>
+            <w:r>
+              <w:rPr>
+                <w:lang w:val="en-US"/>
+              </w:rPr>
+              <w:t>cycle</w:t>
+            </w:r>
+            <w:r>
+              <w:rPr>
+                <w:lang w:val="en-US"/>
+              </w:rPr>
+              <w:t xml:space="preserve"> = 0;</w:t>
+            </w:r>
+          </w:p>
+          <w:p>
+            <w:pPr>
+              <w:rPr>
+                <w:lang w:val="en-US"/>
+              </w:rPr>
+            </w:pPr>
+            <w:r>
+              <w:rPr>
+                <w:lang w:val="en-US"/>
+              </w:rPr>
+              <w:t xml:space="preserve">  </w:t>
+            </w:r>
+            <w:r>
+              <w:rPr>
+                <w:lang w:val="en-US"/>
+              </w:rPr>
+              <w:t>always @(posedge clk) cycle &lt;= cycle + 1;</w:t>
+            </w:r>
+          </w:p>
+          <w:p>
+            <w:pPr>
+              <w:rPr>
+                <w:lang w:val="en-US"/>
+              </w:rPr>
+            </w:pPr>
+          </w:p>
+          <w:p>
+            <w:pPr>
+              <w:rPr>
+                <w:lang w:val="en-US"/>
+              </w:rPr>
+            </w:pPr>
+            <w:r>
+              <w:rPr>
+                <w:lang w:val="en-US"/>
+              </w:rPr>
+              <w:lastRenderedPageBreak/>
+              <w:t xml:space="preserve">  task run_case(input [7:0] ta, input [7:0] tb, input [23:0] expected, input [255:0] name);</w:t>
+            </w:r>
+          </w:p>
+          <w:p>
+            <w:pPr>
+              <w:rPr>
+                <w:lang w:val="en-US"/>
+              </w:rPr>
+            </w:pPr>
+            <w:r>
+              <w:rPr>
+                <w:lang w:val="en-US"/>
+              </w:rPr>
+              <w:t xml:space="preserve">      integer c_start, c_done, lat;</w:t>
+            </w:r>
+          </w:p>
+          <w:p>
+            <w:pPr>
+              <w:rPr>
+                <w:lang w:val="en-US"/>
+              </w:rPr>
+            </w:pPr>
+            <w:r>
+              <w:rPr>
+                <w:lang w:val="en-US"/>
+              </w:rPr>
+              <w:t xml:space="preserve">  begin</w:t>
+            </w:r>
+          </w:p>
+          <w:p>
+            <w:pPr>
+              <w:rPr>
+                <w:lang w:val="en-US"/>
+              </w:rPr>
+            </w:pPr>
+            <w:r>
+              <w:rPr>
+                <w:lang w:val="en-US"/>
+              </w:rPr>
+              <w:t xml:space="preserve">      @(negedge clk);</w:t>
+            </w:r>
+          </w:p>
+          <w:p>
+            <w:pPr>
+              <w:rPr>
+                <w:lang w:val="en-US"/>
+              </w:rPr>
+            </w:pPr>
+            <w:r>
+              <w:rPr>
+                <w:lang w:val="en-US"/>
+              </w:rPr>
+              <w:t xml:space="preserve">      a &lt;= ta; b &lt;= tb;</w:t>
+            </w:r>
+          </w:p>
+          <w:p>
+            <w:pPr>
+              <w:rPr>
+                <w:lang w:val="en-US"/>
+              </w:rPr>
+            </w:pPr>
+            <w:r>
+              <w:rPr>
+                <w:lang w:val="en-US"/>
+              </w:rPr>
+              <w:t xml:space="preserve">      start &lt;= 1'b1;</w:t>
+            </w:r>
+          </w:p>
+          <w:p>
+            <w:pPr>
+              <w:rPr>
+                <w:lang w:val="en-US"/>
+              </w:rPr>
+            </w:pPr>
+            <w:r>
+              <w:rPr>
+                <w:lang w:val="en-US"/>
+              </w:rPr>
+              <w:t xml:space="preserve">      c_start = cycle;             </w:t>
+            </w:r>
+          </w:p>
+          <w:p>
+            <w:pPr>
+              <w:rPr>
+                <w:lang w:val="en-US"/>
+              </w:rPr>
+            </w:pPr>
+            <w:r>
+              <w:rPr>
+                <w:lang w:val="en-US"/>
+              </w:rPr>
+              <w:t xml:space="preserve">      @(negedge clk);</w:t>
+            </w:r>
+          </w:p>
+          <w:p>
+            <w:pPr>
+              <w:rPr>
+                <w:lang w:val="en-US"/>
+              </w:rPr>
+            </w:pPr>
+            <w:r>
+              <w:rPr>
+                <w:lang w:val="en-US"/>
+              </w:rPr>
+              <w:t xml:space="preserve">      start &lt;= 1'b0;</w:t>
+            </w:r>
+          </w:p>
+          <w:p>
+            <w:pPr>
+              <w:rPr>
+                <w:lang w:val="en-US"/>
+              </w:rPr>
+            </w:pPr>
+            <w:r>
+              <w:rPr>
+                <w:lang w:val="en-US"/>
+              </w:rPr>
+              <w:t xml:space="preserve">    </w:t>
+            </w:r>
+          </w:p>
+          <w:p>
+            <w:pPr>
+              <w:rPr>
+                <w:lang w:val="en-US"/>
+              </w:rPr>
+            </w:pPr>
+            <w:r>
+              <w:rPr>
+                <w:lang w:val="en-US"/>
+              </w:rPr>
+              <w:t xml:space="preserve">      @(posedge valid);</w:t>
+            </w:r>
+          </w:p>
+          <w:p>
+            <w:pPr>
+              <w:rPr>
+                <w:lang w:val="en-US"/>
+              </w:rPr>
+            </w:pPr>
+            <w:r>
+              <w:rPr>
+                <w:lang w:val="en-US"/>
+              </w:rPr>
+              <w:t xml:space="preserve">      c_done = cycle;              </w:t>
+            </w:r>
+          </w:p>
+          <w:p>
+            <w:pPr>
+              <w:rPr>
+                <w:lang w:val="en-US"/>
+              </w:rPr>
+            </w:pPr>
+            <w:r>
+              <w:rPr>
+                <w:lang w:val="en-US"/>
+              </w:rPr>
+              <w:t xml:space="preserve">      lat = c_done - c_start;      </w:t>
+            </w:r>
+          </w:p>
+          <w:p>
+            <w:pPr>
+              <w:rPr>
+                <w:lang w:val="en-US"/>
+              </w:rPr>
+            </w:pPr>
+            <w:r>
+              <w:rPr>
+                <w:lang w:val="en-US"/>
+              </w:rPr>
+              <w:t xml:space="preserve">    </w:t>
+            </w:r>
+          </w:p>
+          <w:p>
+            <w:pPr>
+              <w:rPr>
+                <w:lang w:val="en-US"/>
+              </w:rPr>
+            </w:pPr>
+            <w:r>
+              <w:rPr>
+                <w:lang w:val="en-US"/>
+              </w:rPr>
+              <w:t xml:space="preserve">      if (y !== expected) begin</w:t>
+            </w:r>
+          </w:p>
+          <w:p>
+            <w:pPr>
+              <w:rPr>
+                <w:lang w:val="en-US"/>
+              </w:rPr>
+            </w:pPr>
+            <w:r>
+              <w:rPr>
+                <w:lang w:val="en-US"/>
+              </w:rPr>
+              <w:t xml:space="preserve">        $display("[FAIL] %0s: a=%0d b=%0d  got=%0d exp=%0d", name, ta, tb, y, expected);</w:t>
+            </w:r>
+          </w:p>
+          <w:p>
+            <w:pPr>
+              <w:rPr>
+                <w:lang w:val="en-US"/>
+              </w:rPr>
+            </w:pPr>
+            <w:r>
+              <w:rPr>
+                <w:lang w:val="en-US"/>
+              </w:rPr>
+              <w:t xml:space="preserve">        $fatal(1);</w:t>
+            </w:r>
+          </w:p>
+          <w:p>
+            <w:pPr>
+              <w:rPr>
+                <w:lang w:val="en-US"/>
+              </w:rPr>
+            </w:pPr>
+            <w:r>
+              <w:rPr>
+                <w:lang w:val="en-US"/>
+              </w:rPr>
+              <w:t xml:space="preserve">      end</w:t>
+            </w:r>
+          </w:p>
+          <w:p>
+            <w:pPr>
+              <w:rPr>
+                <w:lang w:val="en-US"/>
+              </w:rPr>
+            </w:pPr>
+          </w:p>
+          <w:p>
+            <w:pPr>
+              <w:rPr>
+                <w:lang w:val="en-US"/>
+              </w:rPr>
+            </w:pPr>
+            <w:r>
+              <w:rPr>
+                <w:lang w:val="en-US"/>
+              </w:rPr>
+              <w:t xml:space="preserve">      $display("[OK] ? %0s: y=%0d  LAT = %0d cycles  (~%0d ns)",</w:t>
+            </w:r>
+          </w:p>
+          <w:p>
+            <w:pPr>
+              <w:rPr>
+                <w:lang w:val="en-US"/>
+              </w:rPr>
+            </w:pPr>
+            <w:r>
+              <w:rPr>
+                <w:lang w:val="en-US"/>
+              </w:rPr>
+              <w:t xml:space="preserve">               name, y, lat, lat*10);</w:t>
+            </w:r>
+          </w:p>
+          <w:p>
+            <w:pPr>
+              <w:rPr>
+                <w:lang w:val="en-US"/>
+              </w:rPr>
+            </w:pPr>
+            <w:r>
+              <w:rPr>
+                <w:lang w:val="en-US"/>
+              </w:rPr>
+              <w:t xml:space="preserve">    </w:t>
+            </w:r>
+          </w:p>
+          <w:p>
+            <w:pPr>
+              <w:rPr>
+                <w:lang w:val="en-US"/>
+              </w:rPr>
+            </w:pPr>
+            <w:r>
+              <w:rPr>
+                <w:lang w:val="en-US"/>
+              </w:rPr>
+              <w:t xml:space="preserve">      repeat(2) @(posedge clk);</w:t>
+            </w:r>
+          </w:p>
+          <w:p>
+            <w:pPr>
+              <w:rPr>
+                <w:lang w:val="en-US"/>
+              </w:rPr>
+            </w:pPr>
+            <w:r>
+              <w:rPr>
+                <w:lang w:val="en-US"/>
+              </w:rPr>
+              <w:t xml:space="preserve">    end</w:t>
+            </w:r>
+          </w:p>
+          <w:p>
+            <w:pPr>
+              <w:rPr>
+                <w:lang w:val="en-US"/>
+              </w:rPr>
+            </w:pPr>
+            <w:r>
+              <w:rPr>
+                <w:lang w:val="en-US"/>
+              </w:rPr>
+              <w:t xml:space="preserve">    endtask</w:t>
+            </w:r>
+          </w:p>
+          <w:p>
+            <w:pPr>
+              <w:rPr>
+                <w:lang w:val="en-US"/>
+              </w:rPr>
+            </w:pPr>
+          </w:p>
+          <w:p>
+            <w:pPr>
+              <w:rPr>
+                <w:lang w:val="en-US"/>
+              </w:rPr>
+            </w:pPr>
+          </w:p>
+          <w:p>
+            <w:pPr>
+              <w:rPr>
+                <w:lang w:val="en-US"/>
+              </w:rPr>
+            </w:pPr>
+            <w:r>
+              <w:rPr>
+                <w:lang w:val="en-US"/>
+              </w:rPr>
+              <w:t xml:space="preserve">  initial begin</w:t>
+            </w:r>
+          </w:p>
+          <w:p>
+            <w:pPr>
+              <w:rPr>
+                <w:lang w:val="en-US"/>
+              </w:rPr>
+            </w:pPr>
+            <w:r>
+              <w:rPr>
+                <w:lang w:val="en-US"/>
+              </w:rPr>
+              <w:t xml:space="preserve">  $dumpfile("func_tb.vcd");</w:t>
+            </w:r>
+          </w:p>
+          <w:p>
+            <w:pPr>
+              <w:rPr>
+                <w:lang w:val="en-US"/>
+              </w:rPr>
+            </w:pPr>
+            <w:r>
+              <w:rPr>
+                <w:lang w:val="en-US"/>
+              </w:rPr>
+              <w:t xml:space="preserve">  $dumpvars(0, func_tb);</w:t>
+            </w:r>
+          </w:p>
+          <w:p>
+            <w:pPr>
+              <w:rPr>
+                <w:lang w:val="en-US"/>
+              </w:rPr>
+            </w:pPr>
+          </w:p>
+          <w:p>
+            <w:pPr>
+              <w:rPr>
+                <w:lang w:val="en-US"/>
+              </w:rPr>
+            </w:pPr>
+            <w:r>
+              <w:rPr>
+                <w:lang w:val="en-US"/>
+              </w:rPr>
+              <w:t xml:space="preserve">  repeat(5) @(posedge clk);</w:t>
+            </w:r>
+          </w:p>
+          <w:p>
+            <w:pPr>
+              <w:rPr>
+                <w:lang w:val="en-US"/>
+              </w:rPr>
+            </w:pPr>
+            <w:r>
+              <w:rPr>
+                <w:lang w:val="en-US"/>
+              </w:rPr>
+              <w:t xml:space="preserve">  rst &lt;= 1'b0;</w:t>
+            </w:r>
+          </w:p>
+          <w:p>
+            <w:pPr>
+              <w:rPr>
+                <w:lang w:val="en-US"/>
+              </w:rPr>
+            </w:pPr>
+          </w:p>
+          <w:p>
+            <w:pPr>
+              <w:rPr>
+                <w:lang w:val="en-US"/>
+              </w:rPr>
+            </w:pPr>
+            <w:r>
+              <w:rPr>
+                <w:lang w:val="en-US"/>
+              </w:rPr>
+              <w:t xml:space="preserve">  run_case(8'd3,   8'd4,   24'd39,        "SMALL");</w:t>
+            </w:r>
+          </w:p>
+          <w:p>
+            <w:pPr>
+              <w:rPr>
+                <w:lang w:val="en-US"/>
+              </w:rPr>
+            </w:pPr>
+            <w:r>
+              <w:rPr>
+                <w:lang w:val="en-US"/>
+              </w:rPr>
+              <w:t xml:space="preserve">  run_case(8'd255, 8'd255, 24'd16646400,  "MAX");</w:t>
+            </w:r>
+          </w:p>
+          <w:p>
+            <w:pPr>
+              <w:rPr>
+                <w:lang w:val="en-US"/>
+              </w:rPr>
+            </w:pPr>
+          </w:p>
+          <w:p>
+            <w:pPr>
+              <w:rPr>
+                <w:lang w:val="en-US"/>
+              </w:rPr>
+            </w:pPr>
+            <w:r>
+              <w:rPr>
+                <w:lang w:val="en-US"/>
+              </w:rPr>
+              <w:t xml:space="preserve">  run_case(8'd0,   8'd0,   24'd0,         "T0");</w:t>
+            </w:r>
+          </w:p>
+          <w:p>
+            <w:pPr>
+              <w:rPr>
+                <w:lang w:val="en-US"/>
+              </w:rPr>
+            </w:pPr>
+            <w:r>
+              <w:rPr>
+                <w:lang w:val="en-US"/>
+              </w:rPr>
+              <w:t xml:space="preserve">  run_case(8'd1,   8'd0,   24'd1,         "T1");          // 1*0 + 1^3 = 1</w:t>
+            </w:r>
+          </w:p>
+          <w:p>
+            <w:pPr>
+              <w:rPr>
+                <w:lang w:val="en-US"/>
+              </w:rPr>
+            </w:pPr>
+            <w:r>
+              <w:rPr>
+                <w:lang w:val="en-US"/>
+              </w:rPr>
+              <w:t xml:space="preserve">  run_case(8'd0,   8'd1,   24'd0,         "T2");          // 0*1 + 0^3 = 0</w:t>
+            </w:r>
+          </w:p>
+          <w:p>
+            <w:pPr>
+              <w:rPr>
+                <w:lang w:val="en-US"/>
+              </w:rPr>
+            </w:pPr>
+            <w:r>
+              <w:rPr>
+                <w:lang w:val="en-US"/>
+              </w:rPr>
+              <w:t xml:space="preserve">  run_case(8'd7,   8'd5,   24'd378,       "T3");          // 7*5 + 343 = 378</w:t>
+            </w:r>
+          </w:p>
+          <w:p>
+            <w:pPr>
+              <w:rPr>
+                <w:lang w:val="en-US"/>
+              </w:rPr>
+            </w:pPr>
+            <w:r>
+              <w:rPr>
+                <w:lang w:val="en-US"/>
+              </w:rPr>
+              <w:t xml:space="preserve">  run_case(8'd10,  8'd10,  24'd1100,      "T4");          // 100 + 1000</w:t>
+            </w:r>
+          </w:p>
+          <w:p>
+            <w:pPr>
+              <w:rPr>
+                <w:lang w:val="en-US"/>
+              </w:rPr>
+            </w:pPr>
+            <w:r>
+              <w:rPr>
+                <w:lang w:val="en-US"/>
+              </w:rPr>
+              <w:t xml:space="preserve">  run_case(8'd15,  8'd2,   24'd3405,      "T5");          // 30 + 3375</w:t>
+            </w:r>
+          </w:p>
+          <w:p>
+            <w:pPr>
+              <w:rPr>
+                <w:lang w:val="en-US"/>
+              </w:rPr>
+            </w:pPr>
+            <w:r>
+              <w:rPr>
+                <w:lang w:val="en-US"/>
+              </w:rPr>
+              <w:t xml:space="preserve">  run_case(8'd37,  8'd19,  24'd51356,     "T6");          // 703 + 50653</w:t>
+            </w:r>
+          </w:p>
+          <w:p>
+            <w:pPr>
+              <w:rPr>
+                <w:lang w:val="en-US"/>
+              </w:rPr>
+            </w:pPr>
+            <w:r>
+              <w:rPr>
+                <w:lang w:val="en-US"/>
+              </w:rPr>
+              <w:t xml:space="preserve">  run_case(8'd128, 8'd1,   24'd2097280,   "T7");          // 128 + 2,097,152</w:t>
+            </w:r>
+          </w:p>
+          <w:p>
+            <w:pPr>
+              <w:rPr>
+                <w:lang w:val="en-US"/>
+              </w:rPr>
+            </w:pPr>
+            <w:r>
+              <w:rPr>
+                <w:lang w:val="en-US"/>
+              </w:rPr>
+              <w:lastRenderedPageBreak/>
+              <w:t xml:space="preserve">  run_case(8'd200, 8'd53,  24'd8010600,   "T8");          // 10,600 + 8,000,000</w:t>
+            </w:r>
+          </w:p>
+          <w:p>
+            <w:pPr>
+              <w:rPr>
+                <w:lang w:val="en-US"/>
+              </w:rPr>
+            </w:pPr>
+            <w:r>
+              <w:rPr>
+                <w:lang w:val="en-US"/>
+              </w:rPr>
+              <w:t xml:space="preserve">  run_case(8'd255, 8'd0,   24'd16581375,  "T9");          // 0 + 255^3</w:t>
+            </w:r>
+          </w:p>
+          <w:p>
+            <w:pPr>
+              <w:rPr>
+                <w:lang w:val="en-US"/>
+              </w:rPr>
+            </w:pPr>
+          </w:p>
+          <w:p>
+            <w:pPr>
+              <w:rPr>
+                <w:lang w:val="en-US"/>
+              </w:rPr>
+            </w:pPr>
+            <w:r>
+              <w:rPr>
+                <w:lang w:val="en-US"/>
+              </w:rPr>
+              <w:t xml:space="preserve">  $finish;</w:t>
+            </w:r>
+          </w:p>
+          <w:p>
+            <w:pPr>
+              <w:rPr>
+                <w:lang w:val="en-US"/>
+              </w:rPr>
+            </w:pPr>
+          </w:p>
+          <w:p>
+            <w:pPr>
+              <w:rPr>
+                <w:lang w:val="en-US"/>
+              </w:rPr>
+            </w:pPr>
+            <w:r>
+              <w:rPr>
+                <w:lang w:val="en-US"/>
+              </w:rPr>
+              <w:t xml:space="preserve">  end</w:t>
+            </w:r>
+          </w:p>
+          <w:p>
+            <w:pPr>
+              <w:rPr>
+                <w:lang w:val="en-US"/>
+              </w:rPr>
+            </w:pPr>
+            <w:r>
+              <w:rPr>
+                <w:lang w:val="en-US"/>
+              </w:rPr>
+              <w:t>endmodule</w:t>
+            </w:r>
+          </w:p>
+        </w:tc>
+      </w:tr>
+    </w:tbl>
+    <w:p>
+      <w:pPr>
+        <w:pStyle w:val="3"/>
+        <w:rPr>
+          <w:lang w:val="en-US"/>
+        </w:rPr>
+      </w:pPr>
+      <w:bookmarkStart w:id="8" w:name="_Toc211948887"/>
+      <w:r>
+        <w:lastRenderedPageBreak/>
+        <w:t>Результат тестирования</w:t>
+      </w:r>
+      <w:bookmarkEnd w:id="8"/>
+      <w:r>
+        <w:t xml:space="preserve"> </w:t>
+      </w:r>
+    </w:p>
+    <w:p>
+      <w:pPr>
+        <w:rPr>
+          <w:lang w:val="en-US"/>
+        </w:rPr>
+      </w:pPr>
+      <w:r>
+        <w:rPr>
+          <w:lang w:val="en-US"/>
+        </w:rPr>
+        <w:drawing>
+          <wp:inline distT="0" distB="0" distL="0" distR="0" wp14:anchorId="7EF32BEE" wp14:editId="7FCCB8B4">
+            <wp:extent cx="4448796" cy="2591162"/>
+            <wp:effectExtent l="0" t="0" r="0" b="0"/>
+            <wp:docPr id="882762234" name="Рисунок 1" descr="Изображение выглядит как текст, снимок экрана, Шрифт, число&#10;&#10;Содержимое, созданное искусственным интеллектом, может быть неверным."/>
+            <wp:cNvGraphicFramePr>
+              <a:graphicFrameLocks xmlns:a="http://schemas.openxmlformats.org/drawingml/2006/main" noChangeAspect="1"/>
+            </wp:cNvGraphicFramePr>
+            <a:graphic xmlns:a="http://schemas.openxmlformats.org/drawingml/2006/main">
+              <a:graphicData uri="http://schemas.openxmlformats.org/drawingml/2006/picture">
+                <pic:pic xmlns:pic="http://schemas.openxmlformats.org/drawingml/2006/picture">
+                  <pic:nvPicPr>
+                    <pic:cNvPr id="882762234" name="Рисунок 1" descr="Изображение выглядит как текст, снимок экрана, Шрифт, число&#10;&#10;Содержимое, созданное искусственным интеллектом, может быть неверным."/>
+                    <pic:cNvPicPr/>
+                  </pic:nvPicPr>
+                  <pic:blipFill>
+                    <a:blip r:embed="rId7"/>
+                    <a:stretch>
+                      <a:fillRect/>
+                    </a:stretch>
+                  </pic:blipFill>
+                  <pic:spPr>
+                    <a:xfrm>
+                      <a:off x="0" y="0"/>
+                      <a:ext cx="4448796" cy="2591162"/>
+                    </a:xfrm>
+                    <a:prstGeom prst="rect">
+                      <a:avLst/>
+                    </a:prstGeom>
+                  </pic:spPr>
+                </pic:pic>
+              </a:graphicData>
+            </a:graphic>
+          </wp:inline>
+        </w:drawing>
+      </w:r>
+    </w:p>
+    <w:p>
+      <w:pPr>
+        <w:rPr>
+          <w:lang w:val="en-US"/>
+        </w:rPr>
+      </w:pPr>
+      <w:r>
+        <w:rPr>
+          <w:lang w:val="en-US"/>
+        </w:rPr>
+        <w:drawing>
+          <wp:inline distT="0" distB="0" distL="0" distR="0" wp14:anchorId="2AC5C65F" wp14:editId="3CC21F83">
+            <wp:extent cx="5731510" cy="1689735"/>
+            <wp:effectExtent l="0" t="0" r="2540" b="5715"/>
+            <wp:docPr id="1799203535" name="Рисунок 1" descr="Изображение выглядит как снимок экрана, программное обеспечение, Мультимедийное программное обеспечение, текст&#10;&#10;Содержимое, созданное искусственным интеллектом, может быть неверным."/>
+            <wp:cNvGraphicFramePr>
+              <a:graphicFrameLocks xmlns:a="http://schemas.openxmlformats.org/drawingml/2006/main" noChangeAspect="1"/>
+            </wp:cNvGraphicFramePr>
+            <a:graphic xmlns:a="http://schemas.openxmlformats.org/drawingml/2006/main">
+              <a:graphicData uri="http://schemas.openxmlformats.org/drawingml/2006/picture">
+                <pic:pic xmlns:pic="http://schemas.openxmlformats.org/drawingml/2006/picture">
+                  <pic:nvPicPr>
+                    <pic:cNvPr id="1799203535" name="Рисунок 1" descr="Изображение выглядит как снимок экрана, программное обеспечение, Мультимедийное программное обеспечение, текст&#10;&#10;Содержимое, созданное искусственным интеллектом, может быть неверным."/>
+                    <pic:cNvPicPr/>
+                  </pic:nvPicPr>
+                  <pic:blipFill>
+                    <a:blip r:embed="rId8"/>
+                    <a:stretch>
+                      <a:fillRect/>
+                    </a:stretch>
+                  </pic:blipFill>
+                  <pic:spPr>
+                    <a:xfrm>
+                      <a:off x="0" y="0"/>
+                      <a:ext cx="5731510" cy="1689735"/>
+                    </a:xfrm>
+                    <a:prstGeom prst="rect">
+                      <a:avLst/>
+                    </a:prstGeom>
+                  </pic:spPr>
+                </pic:pic>
+              </a:graphicData>
+            </a:graphic>
+          </wp:inline>
+        </w:drawing>
+      </w:r>
+    </w:p>
+    <w:p>
+      <w:pPr>
+        <w:rPr>
+          <w:lang w:val="en-US"/>
+        </w:rPr>
+      </w:pPr>
+      <w:r>
+        <w:rPr>
+          <w:lang w:val="en-US"/>
+        </w:rPr>
+        <w:br w:type="page"/>
+      </w:r>
+    </w:p>
+    <w:p>
+      <w:pPr>
+        <w:pStyle w:val="1"/>
+        <w:rPr>
+          <w:lang w:val="en-US"/>
+        </w:rPr>
+      </w:pPr>
+      <w:bookmarkStart w:id="9" w:name="_Toc211948888"/>
+      <w:r>
+        <w:lastRenderedPageBreak/>
         <w:t>Выводы</w:t>
       </w:r>
+      <w:bookmarkEnd w:id="9"/>
     </w:p>
-    <w:p/>
+    <w:p>
+      <w:r>
+        <w:t xml:space="preserve">В ходе работы был спроектирован модуль умножителя, один его вход был расширен до 16 разрядов, </w:t>
+      </w:r>
+      <w:r>
+        <w:t>т. к.</w:t>
+      </w:r>
+      <w:r>
+        <w:t xml:space="preserve"> для вычисления </w:t>
+      </w:r>
+      <w:r>
+        <w:rPr>
+          <w:lang w:val="en-US"/>
+        </w:rPr>
+        <w:t>a</w:t>
+      </w:r>
+      <w:r>
+        <w:rPr>
+          <w:vertAlign w:val="superscript"/>
+        </w:rPr>
+        <w:t>3</w:t>
+      </w:r>
+      <w:r>
+        <w:t xml:space="preserve"> необходимо сохранить промежуточный результат вычисления квадрата</w:t>
+      </w:r>
+      <w:r>
+        <w:t xml:space="preserve">. Этот умножитель был использован для разработки схему вычисления функции </w:t>
+      </w:r>
+      <w:r>
+        <w:rPr>
+          <w:lang w:val="en-US"/>
+        </w:rPr>
+        <w:t>a</w:t>
+      </w:r>
+      <w:r>
+        <w:t>*</w:t>
+      </w:r>
+      <w:r>
+        <w:rPr>
+          <w:lang w:val="en-US"/>
+        </w:rPr>
+        <w:t>b</w:t>
+      </w:r>
+      <w:r>
+        <w:t>+</w:t>
+      </w:r>
+      <w:r>
+        <w:rPr>
+          <w:lang w:val="en-US"/>
+        </w:rPr>
+        <w:t>a</w:t>
+      </w:r>
+      <w:r>
+        <w:rPr>
+          <w:vertAlign w:val="superscript"/>
+        </w:rPr>
+        <w:t>3</w:t>
+      </w:r>
+      <w:r>
+        <w:t>.</w:t>
+      </w:r>
+    </w:p>
+    <w:p>
+      <w:pPr>
+        <w:rPr>
+          <w:lang w:val="en-US"/>
+        </w:rPr>
+      </w:pPr>
+      <w:r>
+        <w:t xml:space="preserve">По результатам тестирования </w:t>
+      </w:r>
+      <w:r>
+        <w:t>схема показала корректные вычисления на разных тестовых значениях. Вычисление функции всегда занимает 33 такта</w:t>
+      </w:r>
+      <w:r>
+        <w:t xml:space="preserve"> (3 умножения по 10 тактов, 1 такт сложение и 2 такта на выход в </w:t>
+      </w:r>
+      <w:r>
+        <w:rPr>
+          <w:lang w:val="en-US"/>
+        </w:rPr>
+        <w:t>DONE</w:t>
+      </w:r>
+      <w:r>
+        <w:t>/</w:t>
+      </w:r>
+      <w:r>
+        <w:rPr>
+          <w:lang w:val="en-US"/>
+        </w:rPr>
+        <w:t>valid</w:t>
+      </w:r>
+      <w:r>
+        <w:t>)</w:t>
+      </w:r>
+      <w:r>
+        <w:t>, так как данный последовательный умножитель делает 8 итераций независимо от данных.</w:t>
+      </w:r>
+    </w:p>
     <w:sectPr>
       <w:pgSz w:w="11906" w:h="16838"/>
       <w:pgMar w:top="1440" w:right="1440" w:bottom="1440" w:left="1440" w:header="708" w:footer="708" w:gutter="0"/>
@@ -768,6 +4836,587 @@
     </w:sectPr>
   </w:body>
 </w:document>
+</file>
+
+<file path=word/numbering.xml><?xml version="1.0" encoding="utf-8"?>
+<w:numbering xmlns:wpc="http://schemas.microsoft.com/office/word/2010/wordprocessingCanvas" xmlns:cx="http://schemas.microsoft.com/office/drawing/2014/chartex" xmlns:cx1="http://schemas.microsoft.com/office/drawing/2015/9/8/chartex" xmlns:cx2="http://schemas.microsoft.com/office/drawing/2015/10/21/chartex" xmlns:cx3="http://schemas.microsoft.com/office/drawing/2016/5/9/chartex" xmlns:cx4="http://schemas.microsoft.com/office/drawing/2016/5/10/chartex" xmlns:cx5="http://schemas.microsoft.com/office/drawing/2016/5/11/chartex" xmlns:cx6="http://schemas.microsoft.com/office/drawing/2016/5/12/chartex" xmlns:cx7="http://schemas.microsoft.com/office/drawing/2016/5/13/chartex" xmlns:cx8="http://schemas.microsoft.com/office/drawing/2016/5/14/chartex" xmlns:mc="http://schemas.openxmlformats.org/markup-compatibility/2006" xmlns:aink="http://schemas.microsoft.com/office/drawing/2016/ink" xmlns:am3d="http://schemas.microsoft.com/office/drawing/2017/model3d" xmlns:o="urn:schemas-microsoft-com:office:office" xmlns:oel="http://schemas.microsoft.com/office/2019/extlst" xmlns:r="http://schemas.openxmlformats.org/officeDocument/2006/relationships" xmlns:m="http://schemas.openxmlformats.org/officeDocument/2006/math" xmlns:v="urn:schemas-microsoft-com:vml" xmlns:wp14="http://schemas.microsoft.com/office/word/2010/wordprocessingDrawing" xmlns:wp="http://schemas.openxmlformats.org/drawingml/2006/wordprocessingDrawing" xmlns:w10="urn:schemas-microsoft-com:office:word" xmlns:w="http://schemas.openxmlformats.org/wordprocessingml/2006/main" xmlns:w14="http://schemas.microsoft.com/office/word/2010/wordml" xmlns:w15="http://schemas.microsoft.com/office/word/2012/wordml" xmlns:w16cex="http://schemas.microsoft.com/office/word/2018/wordml/cex" xmlns:w16cid="http://schemas.microsoft.com/office/word/2016/wordml/cid" xmlns:w16="http://schemas.microsoft.com/office/word/2018/wordml" xmlns:w16du="http://schemas.microsoft.com/office/word/2023/wordml/word16du" xmlns:w16sdtdh="http://schemas.microsoft.com/office/word/2020/wordml/sdtdatahash" xmlns:w16sdtfl="http://schemas.microsoft.com/office/word/2024/wordml/sdtformatlock" xmlns:w16se="http://schemas.microsoft.com/office/word/2015/wordml/symex" xmlns:wpg="http://schemas.microsoft.com/office/word/2010/wordprocessingGroup" xmlns:wpi="http://schemas.microsoft.com/office/word/2010/wordprocessingInk" xmlns:wne="http://schemas.microsoft.com/office/word/2006/wordml" xmlns:wps="http://schemas.microsoft.com/office/word/2010/wordprocessingShape" mc:Ignorable="w14 w15 w16se w16cid w16 w16cex w16sdtdh w16sdtfl w16du wp14">
+  <w:abstractNum w:abstractNumId="0" w15:restartNumberingAfterBreak="0">
+    <w:nsid w:val="0541451B"/>
+    <w:multiLevelType w:val="multilevel"/>
+    <w:tmpl w:val="D3B6A930"/>
+    <w:lvl w:ilvl="0">
+      <w:start w:val="1"/>
+      <w:numFmt w:val="bullet"/>
+      <w:lvlText w:val=""/>
+      <w:lvlJc w:val="left"/>
+      <w:pPr>
+        <w:tabs>
+          <w:tab w:val="num" w:pos="720"/>
+        </w:tabs>
+        <w:ind w:left="720" w:hanging="360"/>
+      </w:pPr>
+      <w:rPr>
+        <w:rFonts w:ascii="Symbol" w:hAnsi="Symbol" w:hint="default"/>
+        <w:sz w:val="20"/>
+      </w:rPr>
+    </w:lvl>
+    <w:lvl w:ilvl="1" w:tentative="1">
+      <w:start w:val="1"/>
+      <w:numFmt w:val="bullet"/>
+      <w:lvlText w:val="o"/>
+      <w:lvlJc w:val="left"/>
+      <w:pPr>
+        <w:tabs>
+          <w:tab w:val="num" w:pos="1440"/>
+        </w:tabs>
+        <w:ind w:left="1440" w:hanging="360"/>
+      </w:pPr>
+      <w:rPr>
+        <w:rFonts w:ascii="Courier New" w:hAnsi="Courier New" w:hint="default"/>
+        <w:sz w:val="20"/>
+      </w:rPr>
+    </w:lvl>
+    <w:lvl w:ilvl="2" w:tentative="1">
+      <w:start w:val="1"/>
+      <w:numFmt w:val="bullet"/>
+      <w:lvlText w:val=""/>
+      <w:lvlJc w:val="left"/>
+      <w:pPr>
+        <w:tabs>
+          <w:tab w:val="num" w:pos="2160"/>
+        </w:tabs>
+        <w:ind w:left="2160" w:hanging="360"/>
+      </w:pPr>
+      <w:rPr>
+        <w:rFonts w:ascii="Wingdings" w:hAnsi="Wingdings" w:hint="default"/>
+        <w:sz w:val="20"/>
+      </w:rPr>
+    </w:lvl>
+    <w:lvl w:ilvl="3" w:tentative="1">
+      <w:start w:val="1"/>
+      <w:numFmt w:val="bullet"/>
+      <w:lvlText w:val=""/>
+      <w:lvlJc w:val="left"/>
+      <w:pPr>
+        <w:tabs>
+          <w:tab w:val="num" w:pos="2880"/>
+        </w:tabs>
+        <w:ind w:left="2880" w:hanging="360"/>
+      </w:pPr>
+      <w:rPr>
+        <w:rFonts w:ascii="Wingdings" w:hAnsi="Wingdings" w:hint="default"/>
+        <w:sz w:val="20"/>
+      </w:rPr>
+    </w:lvl>
+    <w:lvl w:ilvl="4" w:tentative="1">
+      <w:start w:val="1"/>
+      <w:numFmt w:val="bullet"/>
+      <w:lvlText w:val=""/>
+      <w:lvlJc w:val="left"/>
+      <w:pPr>
+        <w:tabs>
+          <w:tab w:val="num" w:pos="3600"/>
+        </w:tabs>
+        <w:ind w:left="3600" w:hanging="360"/>
+      </w:pPr>
+      <w:rPr>
+        <w:rFonts w:ascii="Wingdings" w:hAnsi="Wingdings" w:hint="default"/>
+        <w:sz w:val="20"/>
+      </w:rPr>
+    </w:lvl>
+    <w:lvl w:ilvl="5" w:tentative="1">
+      <w:start w:val="1"/>
+      <w:numFmt w:val="bullet"/>
+      <w:lvlText w:val=""/>
+      <w:lvlJc w:val="left"/>
+      <w:pPr>
+        <w:tabs>
+          <w:tab w:val="num" w:pos="4320"/>
+        </w:tabs>
+        <w:ind w:left="4320" w:hanging="360"/>
+      </w:pPr>
+      <w:rPr>
+        <w:rFonts w:ascii="Wingdings" w:hAnsi="Wingdings" w:hint="default"/>
+        <w:sz w:val="20"/>
+      </w:rPr>
+    </w:lvl>
+    <w:lvl w:ilvl="6" w:tentative="1">
+      <w:start w:val="1"/>
+      <w:numFmt w:val="bullet"/>
+      <w:lvlText w:val=""/>
+      <w:lvlJc w:val="left"/>
+      <w:pPr>
+        <w:tabs>
+          <w:tab w:val="num" w:pos="5040"/>
+        </w:tabs>
+        <w:ind w:left="5040" w:hanging="360"/>
+      </w:pPr>
+      <w:rPr>
+        <w:rFonts w:ascii="Wingdings" w:hAnsi="Wingdings" w:hint="default"/>
+        <w:sz w:val="20"/>
+      </w:rPr>
+    </w:lvl>
+    <w:lvl w:ilvl="7" w:tentative="1">
+      <w:start w:val="1"/>
+      <w:numFmt w:val="bullet"/>
+      <w:lvlText w:val=""/>
+      <w:lvlJc w:val="left"/>
+      <w:pPr>
+        <w:tabs>
+          <w:tab w:val="num" w:pos="5760"/>
+        </w:tabs>
+        <w:ind w:left="5760" w:hanging="360"/>
+      </w:pPr>
+      <w:rPr>
+        <w:rFonts w:ascii="Wingdings" w:hAnsi="Wingdings" w:hint="default"/>
+        <w:sz w:val="20"/>
+      </w:rPr>
+    </w:lvl>
+    <w:lvl w:ilvl="8" w:tentative="1">
+      <w:start w:val="1"/>
+      <w:numFmt w:val="bullet"/>
+      <w:lvlText w:val=""/>
+      <w:lvlJc w:val="left"/>
+      <w:pPr>
+        <w:tabs>
+          <w:tab w:val="num" w:pos="6480"/>
+        </w:tabs>
+        <w:ind w:left="6480" w:hanging="360"/>
+      </w:pPr>
+      <w:rPr>
+        <w:rFonts w:ascii="Wingdings" w:hAnsi="Wingdings" w:hint="default"/>
+        <w:sz w:val="20"/>
+      </w:rPr>
+    </w:lvl>
+  </w:abstractNum>
+  <w:abstractNum w:abstractNumId="1" w15:restartNumberingAfterBreak="0">
+    <w:nsid w:val="70041C5E"/>
+    <w:multiLevelType w:val="multilevel"/>
+    <w:tmpl w:val="FAA4F86A"/>
+    <w:lvl w:ilvl="0">
+      <w:start w:val="1"/>
+      <w:numFmt w:val="bullet"/>
+      <w:lvlText w:val=""/>
+      <w:lvlJc w:val="left"/>
+      <w:pPr>
+        <w:tabs>
+          <w:tab w:val="num" w:pos="720"/>
+        </w:tabs>
+        <w:ind w:left="720" w:hanging="360"/>
+      </w:pPr>
+      <w:rPr>
+        <w:rFonts w:ascii="Symbol" w:hAnsi="Symbol" w:hint="default"/>
+        <w:sz w:val="20"/>
+      </w:rPr>
+    </w:lvl>
+    <w:lvl w:ilvl="1" w:tentative="1">
+      <w:start w:val="1"/>
+      <w:numFmt w:val="bullet"/>
+      <w:lvlText w:val="o"/>
+      <w:lvlJc w:val="left"/>
+      <w:pPr>
+        <w:tabs>
+          <w:tab w:val="num" w:pos="1440"/>
+        </w:tabs>
+        <w:ind w:left="1440" w:hanging="360"/>
+      </w:pPr>
+      <w:rPr>
+        <w:rFonts w:ascii="Courier New" w:hAnsi="Courier New" w:hint="default"/>
+        <w:sz w:val="20"/>
+      </w:rPr>
+    </w:lvl>
+    <w:lvl w:ilvl="2" w:tentative="1">
+      <w:start w:val="1"/>
+      <w:numFmt w:val="bullet"/>
+      <w:lvlText w:val=""/>
+      <w:lvlJc w:val="left"/>
+      <w:pPr>
+        <w:tabs>
+          <w:tab w:val="num" w:pos="2160"/>
+        </w:tabs>
+        <w:ind w:left="2160" w:hanging="360"/>
+      </w:pPr>
+      <w:rPr>
+        <w:rFonts w:ascii="Wingdings" w:hAnsi="Wingdings" w:hint="default"/>
+        <w:sz w:val="20"/>
+      </w:rPr>
+    </w:lvl>
+    <w:lvl w:ilvl="3" w:tentative="1">
+      <w:start w:val="1"/>
+      <w:numFmt w:val="bullet"/>
+      <w:lvlText w:val=""/>
+      <w:lvlJc w:val="left"/>
+      <w:pPr>
+        <w:tabs>
+          <w:tab w:val="num" w:pos="2880"/>
+        </w:tabs>
+        <w:ind w:left="2880" w:hanging="360"/>
+      </w:pPr>
+      <w:rPr>
+        <w:rFonts w:ascii="Wingdings" w:hAnsi="Wingdings" w:hint="default"/>
+        <w:sz w:val="20"/>
+      </w:rPr>
+    </w:lvl>
+    <w:lvl w:ilvl="4" w:tentative="1">
+      <w:start w:val="1"/>
+      <w:numFmt w:val="bullet"/>
+      <w:lvlText w:val=""/>
+      <w:lvlJc w:val="left"/>
+      <w:pPr>
+        <w:tabs>
+          <w:tab w:val="num" w:pos="3600"/>
+        </w:tabs>
+        <w:ind w:left="3600" w:hanging="360"/>
+      </w:pPr>
+      <w:rPr>
+        <w:rFonts w:ascii="Wingdings" w:hAnsi="Wingdings" w:hint="default"/>
+        <w:sz w:val="20"/>
+      </w:rPr>
+    </w:lvl>
+    <w:lvl w:ilvl="5" w:tentative="1">
+      <w:start w:val="1"/>
+      <w:numFmt w:val="bullet"/>
+      <w:lvlText w:val=""/>
+      <w:lvlJc w:val="left"/>
+      <w:pPr>
+        <w:tabs>
+          <w:tab w:val="num" w:pos="4320"/>
+        </w:tabs>
+        <w:ind w:left="4320" w:hanging="360"/>
+      </w:pPr>
+      <w:rPr>
+        <w:rFonts w:ascii="Wingdings" w:hAnsi="Wingdings" w:hint="default"/>
+        <w:sz w:val="20"/>
+      </w:rPr>
+    </w:lvl>
+    <w:lvl w:ilvl="6" w:tentative="1">
+      <w:start w:val="1"/>
+      <w:numFmt w:val="bullet"/>
+      <w:lvlText w:val=""/>
+      <w:lvlJc w:val="left"/>
+      <w:pPr>
+        <w:tabs>
+          <w:tab w:val="num" w:pos="5040"/>
+        </w:tabs>
+        <w:ind w:left="5040" w:hanging="360"/>
+      </w:pPr>
+      <w:rPr>
+        <w:rFonts w:ascii="Wingdings" w:hAnsi="Wingdings" w:hint="default"/>
+        <w:sz w:val="20"/>
+      </w:rPr>
+    </w:lvl>
+    <w:lvl w:ilvl="7" w:tentative="1">
+      <w:start w:val="1"/>
+      <w:numFmt w:val="bullet"/>
+      <w:lvlText w:val=""/>
+      <w:lvlJc w:val="left"/>
+      <w:pPr>
+        <w:tabs>
+          <w:tab w:val="num" w:pos="5760"/>
+        </w:tabs>
+        <w:ind w:left="5760" w:hanging="360"/>
+      </w:pPr>
+      <w:rPr>
+        <w:rFonts w:ascii="Wingdings" w:hAnsi="Wingdings" w:hint="default"/>
+        <w:sz w:val="20"/>
+      </w:rPr>
+    </w:lvl>
+    <w:lvl w:ilvl="8" w:tentative="1">
+      <w:start w:val="1"/>
+      <w:numFmt w:val="bullet"/>
+      <w:lvlText w:val=""/>
+      <w:lvlJc w:val="left"/>
+      <w:pPr>
+        <w:tabs>
+          <w:tab w:val="num" w:pos="6480"/>
+        </w:tabs>
+        <w:ind w:left="6480" w:hanging="360"/>
+      </w:pPr>
+      <w:rPr>
+        <w:rFonts w:ascii="Wingdings" w:hAnsi="Wingdings" w:hint="default"/>
+        <w:sz w:val="20"/>
+      </w:rPr>
+    </w:lvl>
+  </w:abstractNum>
+  <w:abstractNum w:abstractNumId="2" w15:restartNumberingAfterBreak="0">
+    <w:nsid w:val="71046985"/>
+    <w:multiLevelType w:val="multilevel"/>
+    <w:tmpl w:val="C51EC606"/>
+    <w:lvl w:ilvl="0">
+      <w:start w:val="1"/>
+      <w:numFmt w:val="bullet"/>
+      <w:lvlText w:val=""/>
+      <w:lvlJc w:val="left"/>
+      <w:pPr>
+        <w:tabs>
+          <w:tab w:val="num" w:pos="720"/>
+        </w:tabs>
+        <w:ind w:left="720" w:hanging="360"/>
+      </w:pPr>
+      <w:rPr>
+        <w:rFonts w:ascii="Symbol" w:hAnsi="Symbol" w:hint="default"/>
+        <w:sz w:val="20"/>
+      </w:rPr>
+    </w:lvl>
+    <w:lvl w:ilvl="1" w:tentative="1">
+      <w:start w:val="1"/>
+      <w:numFmt w:val="bullet"/>
+      <w:lvlText w:val="o"/>
+      <w:lvlJc w:val="left"/>
+      <w:pPr>
+        <w:tabs>
+          <w:tab w:val="num" w:pos="1440"/>
+        </w:tabs>
+        <w:ind w:left="1440" w:hanging="360"/>
+      </w:pPr>
+      <w:rPr>
+        <w:rFonts w:ascii="Courier New" w:hAnsi="Courier New" w:hint="default"/>
+        <w:sz w:val="20"/>
+      </w:rPr>
+    </w:lvl>
+    <w:lvl w:ilvl="2" w:tentative="1">
+      <w:start w:val="1"/>
+      <w:numFmt w:val="bullet"/>
+      <w:lvlText w:val=""/>
+      <w:lvlJc w:val="left"/>
+      <w:pPr>
+        <w:tabs>
+          <w:tab w:val="num" w:pos="2160"/>
+        </w:tabs>
+        <w:ind w:left="2160" w:hanging="360"/>
+      </w:pPr>
+      <w:rPr>
+        <w:rFonts w:ascii="Wingdings" w:hAnsi="Wingdings" w:hint="default"/>
+        <w:sz w:val="20"/>
+      </w:rPr>
+    </w:lvl>
+    <w:lvl w:ilvl="3" w:tentative="1">
+      <w:start w:val="1"/>
+      <w:numFmt w:val="bullet"/>
+      <w:lvlText w:val=""/>
+      <w:lvlJc w:val="left"/>
+      <w:pPr>
+        <w:tabs>
+          <w:tab w:val="num" w:pos="2880"/>
+        </w:tabs>
+        <w:ind w:left="2880" w:hanging="360"/>
+      </w:pPr>
+      <w:rPr>
+        <w:rFonts w:ascii="Wingdings" w:hAnsi="Wingdings" w:hint="default"/>
+        <w:sz w:val="20"/>
+      </w:rPr>
+    </w:lvl>
+    <w:lvl w:ilvl="4" w:tentative="1">
+      <w:start w:val="1"/>
+      <w:numFmt w:val="bullet"/>
+      <w:lvlText w:val=""/>
+      <w:lvlJc w:val="left"/>
+      <w:pPr>
+        <w:tabs>
+          <w:tab w:val="num" w:pos="3600"/>
+        </w:tabs>
+        <w:ind w:left="3600" w:hanging="360"/>
+      </w:pPr>
+      <w:rPr>
+        <w:rFonts w:ascii="Wingdings" w:hAnsi="Wingdings" w:hint="default"/>
+        <w:sz w:val="20"/>
+      </w:rPr>
+    </w:lvl>
+    <w:lvl w:ilvl="5" w:tentative="1">
+      <w:start w:val="1"/>
+      <w:numFmt w:val="bullet"/>
+      <w:lvlText w:val=""/>
+      <w:lvlJc w:val="left"/>
+      <w:pPr>
+        <w:tabs>
+          <w:tab w:val="num" w:pos="4320"/>
+        </w:tabs>
+        <w:ind w:left="4320" w:hanging="360"/>
+      </w:pPr>
+      <w:rPr>
+        <w:rFonts w:ascii="Wingdings" w:hAnsi="Wingdings" w:hint="default"/>
+        <w:sz w:val="20"/>
+      </w:rPr>
+    </w:lvl>
+    <w:lvl w:ilvl="6" w:tentative="1">
+      <w:start w:val="1"/>
+      <w:numFmt w:val="bullet"/>
+      <w:lvlText w:val=""/>
+      <w:lvlJc w:val="left"/>
+      <w:pPr>
+        <w:tabs>
+          <w:tab w:val="num" w:pos="5040"/>
+        </w:tabs>
+        <w:ind w:left="5040" w:hanging="360"/>
+      </w:pPr>
+      <w:rPr>
+        <w:rFonts w:ascii="Wingdings" w:hAnsi="Wingdings" w:hint="default"/>
+        <w:sz w:val="20"/>
+      </w:rPr>
+    </w:lvl>
+    <w:lvl w:ilvl="7" w:tentative="1">
+      <w:start w:val="1"/>
+      <w:numFmt w:val="bullet"/>
+      <w:lvlText w:val=""/>
+      <w:lvlJc w:val="left"/>
+      <w:pPr>
+        <w:tabs>
+          <w:tab w:val="num" w:pos="5760"/>
+        </w:tabs>
+        <w:ind w:left="5760" w:hanging="360"/>
+      </w:pPr>
+      <w:rPr>
+        <w:rFonts w:ascii="Wingdings" w:hAnsi="Wingdings" w:hint="default"/>
+        <w:sz w:val="20"/>
+      </w:rPr>
+    </w:lvl>
+    <w:lvl w:ilvl="8" w:tentative="1">
+      <w:start w:val="1"/>
+      <w:numFmt w:val="bullet"/>
+      <w:lvlText w:val=""/>
+      <w:lvlJc w:val="left"/>
+      <w:pPr>
+        <w:tabs>
+          <w:tab w:val="num" w:pos="6480"/>
+        </w:tabs>
+        <w:ind w:left="6480" w:hanging="360"/>
+      </w:pPr>
+      <w:rPr>
+        <w:rFonts w:ascii="Wingdings" w:hAnsi="Wingdings" w:hint="default"/>
+        <w:sz w:val="20"/>
+      </w:rPr>
+    </w:lvl>
+  </w:abstractNum>
+  <w:abstractNum w:abstractNumId="3" w15:restartNumberingAfterBreak="0">
+    <w:nsid w:val="72724F2E"/>
+    <w:multiLevelType w:val="multilevel"/>
+    <w:tmpl w:val="C824C69A"/>
+    <w:lvl w:ilvl="0">
+      <w:start w:val="1"/>
+      <w:numFmt w:val="decimal"/>
+      <w:lvlText w:val="%1."/>
+      <w:lvlJc w:val="left"/>
+      <w:pPr>
+        <w:tabs>
+          <w:tab w:val="num" w:pos="720"/>
+        </w:tabs>
+        <w:ind w:left="720" w:hanging="360"/>
+      </w:pPr>
+    </w:lvl>
+    <w:lvl w:ilvl="1">
+      <w:start w:val="1"/>
+      <w:numFmt w:val="bullet"/>
+      <w:lvlText w:val="o"/>
+      <w:lvlJc w:val="left"/>
+      <w:pPr>
+        <w:tabs>
+          <w:tab w:val="num" w:pos="1440"/>
+        </w:tabs>
+        <w:ind w:left="1440" w:hanging="360"/>
+      </w:pPr>
+      <w:rPr>
+        <w:rFonts w:ascii="Courier New" w:hAnsi="Courier New" w:hint="default"/>
+        <w:sz w:val="20"/>
+      </w:rPr>
+    </w:lvl>
+    <w:lvl w:ilvl="2" w:tentative="1">
+      <w:start w:val="1"/>
+      <w:numFmt w:val="decimal"/>
+      <w:lvlText w:val="%3."/>
+      <w:lvlJc w:val="left"/>
+      <w:pPr>
+        <w:tabs>
+          <w:tab w:val="num" w:pos="2160"/>
+        </w:tabs>
+        <w:ind w:left="2160" w:hanging="360"/>
+      </w:pPr>
+    </w:lvl>
+    <w:lvl w:ilvl="3" w:tentative="1">
+      <w:start w:val="1"/>
+      <w:numFmt w:val="decimal"/>
+      <w:lvlText w:val="%4."/>
+      <w:lvlJc w:val="left"/>
+      <w:pPr>
+        <w:tabs>
+          <w:tab w:val="num" w:pos="2880"/>
+        </w:tabs>
+        <w:ind w:left="2880" w:hanging="360"/>
+      </w:pPr>
+    </w:lvl>
+    <w:lvl w:ilvl="4" w:tentative="1">
+      <w:start w:val="1"/>
+      <w:numFmt w:val="decimal"/>
+      <w:lvlText w:val="%5."/>
+      <w:lvlJc w:val="left"/>
+      <w:pPr>
+        <w:tabs>
+          <w:tab w:val="num" w:pos="3600"/>
+        </w:tabs>
+        <w:ind w:left="3600" w:hanging="360"/>
+      </w:pPr>
+    </w:lvl>
+    <w:lvl w:ilvl="5" w:tentative="1">
+      <w:start w:val="1"/>
+      <w:numFmt w:val="decimal"/>
+      <w:lvlText w:val="%6."/>
+      <w:lvlJc w:val="left"/>
+      <w:pPr>
+        <w:tabs>
+          <w:tab w:val="num" w:pos="4320"/>
+        </w:tabs>
+        <w:ind w:left="4320" w:hanging="360"/>
+      </w:pPr>
+    </w:lvl>
+    <w:lvl w:ilvl="6" w:tentative="1">
+      <w:start w:val="1"/>
+      <w:numFmt w:val="decimal"/>
+      <w:lvlText w:val="%7."/>
+      <w:lvlJc w:val="left"/>
+      <w:pPr>
+        <w:tabs>
+          <w:tab w:val="num" w:pos="5040"/>
+        </w:tabs>
+        <w:ind w:left="5040" w:hanging="360"/>
+      </w:pPr>
+    </w:lvl>
+    <w:lvl w:ilvl="7" w:tentative="1">
+      <w:start w:val="1"/>
+      <w:numFmt w:val="decimal"/>
+      <w:lvlText w:val="%8."/>
+      <w:lvlJc w:val="left"/>
+      <w:pPr>
+        <w:tabs>
+          <w:tab w:val="num" w:pos="5760"/>
+        </w:tabs>
+        <w:ind w:left="5760" w:hanging="360"/>
+      </w:pPr>
+    </w:lvl>
+    <w:lvl w:ilvl="8" w:tentative="1">
+      <w:start w:val="1"/>
+      <w:numFmt w:val="decimal"/>
+      <w:lvlText w:val="%9."/>
+      <w:lvlJc w:val="left"/>
+      <w:pPr>
+        <w:tabs>
+          <w:tab w:val="num" w:pos="6480"/>
+        </w:tabs>
+        <w:ind w:left="6480" w:hanging="360"/>
+      </w:pPr>
+    </w:lvl>
+  </w:abstractNum>
+  <w:num w:numId="1" w16cid:durableId="1060598804">
+    <w:abstractNumId w:val="3"/>
+  </w:num>
+  <w:num w:numId="2" w16cid:durableId="25329054">
+    <w:abstractNumId w:val="0"/>
+  </w:num>
+  <w:num w:numId="3" w16cid:durableId="1186291355">
+    <w:abstractNumId w:val="2"/>
+  </w:num>
+  <w:num w:numId="4" w16cid:durableId="1480683322">
+    <w:abstractNumId w:val="1"/>
+  </w:num>
+</w:numbering>
 </file>
 
 <file path=word/styles.xml><?xml version="1.0" encoding="utf-8"?>
@@ -1756,6 +6405,75 @@
       <w14:ligatures w14:val="none"/>
     </w:rPr>
   </w:style>
+  <w:style w:type="paragraph" w:styleId="af1">
+    <w:name w:val="TOC Heading"/>
+    <w:basedOn w:val="1"/>
+    <w:next w:val="a"/>
+    <w:uiPriority w:val="39"/>
+    <w:unhideWhenUsed/>
+    <w:qFormat/>
+    <w:rsid w:val="007F24EA"/>
+    <w:pPr>
+      <w:spacing w:before="240" w:after="0" w:line="259" w:lineRule="auto"/>
+      <w:outlineLvl w:val="9"/>
+    </w:pPr>
+    <w:rPr>
+      <w:kern w:val="0"/>
+      <w:sz w:val="32"/>
+      <w:szCs w:val="32"/>
+      <w:lang w:eastAsia="ru-RU"/>
+      <w14:ligatures w14:val="none"/>
+    </w:rPr>
+  </w:style>
+  <w:style w:type="paragraph" w:styleId="11">
+    <w:name w:val="toc 1"/>
+    <w:basedOn w:val="a"/>
+    <w:next w:val="a"/>
+    <w:autoRedefine/>
+    <w:uiPriority w:val="39"/>
+    <w:unhideWhenUsed/>
+    <w:rsid w:val="007F24EA"/>
+    <w:pPr>
+      <w:spacing w:after="100"/>
+    </w:pPr>
+  </w:style>
+  <w:style w:type="paragraph" w:styleId="23">
+    <w:name w:val="toc 2"/>
+    <w:basedOn w:val="a"/>
+    <w:next w:val="a"/>
+    <w:autoRedefine/>
+    <w:uiPriority w:val="39"/>
+    <w:unhideWhenUsed/>
+    <w:rsid w:val="007F24EA"/>
+    <w:pPr>
+      <w:spacing w:after="100"/>
+      <w:ind w:left="240"/>
+    </w:pPr>
+  </w:style>
+  <w:style w:type="paragraph" w:styleId="31">
+    <w:name w:val="toc 3"/>
+    <w:basedOn w:val="a"/>
+    <w:next w:val="a"/>
+    <w:autoRedefine/>
+    <w:uiPriority w:val="39"/>
+    <w:unhideWhenUsed/>
+    <w:rsid w:val="007F24EA"/>
+    <w:pPr>
+      <w:spacing w:after="100"/>
+      <w:ind w:left="480"/>
+    </w:pPr>
+  </w:style>
+  <w:style w:type="character" w:styleId="af2">
+    <w:name w:val="Hyperlink"/>
+    <w:basedOn w:val="a0"/>
+    <w:uiPriority w:val="99"/>
+    <w:unhideWhenUsed/>
+    <w:rsid w:val="007F24EA"/>
+    <w:rPr>
+      <w:color w:val="467886" w:themeColor="hyperlink"/>
+      <w:u w:val="single"/>
+    </w:rPr>
+  </w:style>
 </w:styles>
 </file>
 
